--- a/CodingResume.docx
+++ b/CodingResume.docx
@@ -126,7 +126,6 @@
         <w:jc w:val="center"/>
         <w:rPr>
           <w:color w:val="24292f"/>
-          <w:highlight w:val="white"/>
         </w:rPr>
       </w:pPr>
       <w:r>
@@ -155,22 +154,32 @@
     <w:p>
       <w:pPr>
         <w:spacing w:line="240" w:lineRule="auto"/>
-        <w:jc w:val="center"/>
-        <w:rPr>
-          <w:color w:val="24292f"/>
-        </w:rPr>
-      </w:pPr>
-      <w:r>
-        <w:rPr>
-          <w:rtl w:val="0"/>
-        </w:rPr>
-      </w:r>
-    </w:p>
-    <w:p>
-      <w:pPr>
-        <w:spacing w:line="240" w:lineRule="auto"/>
-        <w:rPr>
-          <w:color w:val="24292f"/>
+        <w:rPr>
+          <w:color w:val="24292f"/>
+        </w:rPr>
+      </w:pPr>
+      <w:r>
+        <w:pict>
+          <v:rect style="width:0.0pt;height:1.5pt" o:hr="t" o:hrstd="t" o:hralign="center" fillcolor="#A0A0A0" stroked="f"/>
+        </w:pict>
+      </w:r>
+      <w:r>
+        <w:rPr>
+          <w:rtl w:val="0"/>
+        </w:rPr>
+      </w:r>
+    </w:p>
+    <w:p>
+      <w:pPr>
+        <w:spacing w:after="80" w:line="240" w:lineRule="auto"/>
+        <w:jc w:val="left"/>
+        <w:rPr>
+          <w:b w:val="1"/>
+          <w:smallCaps w:val="1"/>
+          <w:color w:val="24292f"/>
+          <w:sz w:val="28"/>
+          <w:szCs w:val="28"/>
+          <w:u w:val="single"/>
         </w:rPr>
       </w:pPr>
       <w:r>
@@ -247,7 +256,11 @@
       <w:pPr>
         <w:spacing w:line="240" w:lineRule="auto"/>
         <w:rPr>
-          <w:color w:val="24292f"/>
+          <w:b w:val="1"/>
+          <w:smallCaps w:val="1"/>
+          <w:color w:val="24292f"/>
+          <w:sz w:val="24"/>
+          <w:szCs w:val="24"/>
         </w:rPr>
       </w:pPr>
       <w:r>
@@ -276,6 +289,11 @@
           <w:szCs w:val="24"/>
         </w:rPr>
       </w:pPr>
+      <w:r>
+        <w:pict>
+          <v:rect style="width:0.0pt;height:1.5pt" o:hr="t" o:hrstd="t" o:hralign="center" fillcolor="#A0A0A0" stroked="f"/>
+        </w:pict>
+      </w:r>
       <w:r>
         <w:rPr>
           <w:rtl w:val="0"/>
@@ -507,25 +525,6 @@
         <w:rPr>
           <w:b w:val="1"/>
           <w:color w:val="24292f"/>
-          <w:highlight w:val="white"/>
-        </w:rPr>
-      </w:pPr>
-      <w:r>
-        <w:rPr>
-          <w:b w:val="1"/>
-          <w:color w:val="24292f"/>
-          <w:highlight w:val="white"/>
-          <w:rtl w:val="0"/>
-        </w:rPr>
-        <w:t xml:space="preserve">- API Interaction [API, JSON, AJAX]</w:t>
-      </w:r>
-    </w:p>
-    <w:p>
-      <w:pPr>
-        <w:spacing w:line="240" w:lineRule="auto"/>
-        <w:rPr>
-          <w:b w:val="1"/>
-          <w:color w:val="24292f"/>
           <w:sz w:val="21"/>
           <w:szCs w:val="21"/>
           <w:highlight w:val="white"/>
@@ -533,6 +532,37 @@
       </w:pPr>
       <w:r>
         <w:rPr>
+          <w:b w:val="1"/>
+          <w:color w:val="24292f"/>
+          <w:highlight w:val="white"/>
+          <w:rtl w:val="0"/>
+        </w:rPr>
+        <w:t xml:space="preserve">- API Interaction [API, JSON, AJAX]</w:t>
+      </w:r>
+      <w:r>
+        <w:rPr>
+          <w:rtl w:val="0"/>
+        </w:rPr>
+      </w:r>
+    </w:p>
+    <w:p>
+      <w:pPr>
+        <w:spacing w:line="240" w:lineRule="auto"/>
+        <w:rPr>
+          <w:b w:val="1"/>
+          <w:color w:val="24292f"/>
+          <w:sz w:val="21"/>
+          <w:szCs w:val="21"/>
+          <w:highlight w:val="white"/>
+        </w:rPr>
+      </w:pPr>
+      <w:r>
+        <w:pict>
+          <v:rect style="width:0.0pt;height:1.5pt" o:hr="t" o:hrstd="t" o:hralign="center" fillcolor="#A0A0A0" stroked="f"/>
+        </w:pict>
+      </w:r>
+      <w:r>
+        <w:rPr>
           <w:rtl w:val="0"/>
         </w:rPr>
       </w:r>
@@ -679,6 +709,18 @@
           <w:u w:val="single"/>
           <w:rtl w:val="0"/>
         </w:rPr>
+        <w:t xml:space="preserve">Coding </w:t>
+      </w:r>
+      <w:r>
+        <w:rPr>
+          <w:b w:val="1"/>
+          <w:smallCaps w:val="1"/>
+          <w:color w:val="24292f"/>
+          <w:sz w:val="28"/>
+          <w:szCs w:val="28"/>
+          <w:u w:val="single"/>
+          <w:rtl w:val="0"/>
+        </w:rPr>
         <w:t xml:space="preserve">Projects</w:t>
       </w:r>
       <w:r>
@@ -697,19 +739,21 @@
         <w:ind w:left="720" w:hanging="360"/>
         <w:rPr>
           <w:b w:val="1"/>
+          <w:i w:val="1"/>
           <w:smallCaps w:val="1"/>
           <w:color w:val="24292f"/>
-          <w:sz w:val="24"/>
-          <w:szCs w:val="24"/>
-        </w:rPr>
-      </w:pPr>
-      <w:r>
-        <w:rPr>
-          <w:b w:val="1"/>
+          <w:sz w:val="28"/>
+          <w:szCs w:val="28"/>
+        </w:rPr>
+      </w:pPr>
+      <w:r>
+        <w:rPr>
+          <w:b w:val="1"/>
+          <w:i w:val="1"/>
           <w:smallCaps w:val="1"/>
           <w:color w:val="24292f"/>
-          <w:sz w:val="24"/>
-          <w:szCs w:val="24"/>
+          <w:sz w:val="28"/>
+          <w:szCs w:val="28"/>
           <w:rtl w:val="0"/>
         </w:rPr>
         <w:t xml:space="preserve">Group Projects </w:t>
@@ -806,7 +850,7 @@
       <w:pPr>
         <w:numPr>
           <w:ilvl w:val="0"/>
-          <w:numId w:val="5"/>
+          <w:numId w:val="3"/>
         </w:numPr>
         <w:spacing w:line="240" w:lineRule="auto"/>
         <w:ind w:left="720" w:hanging="360"/>
@@ -831,7 +875,7 @@
       <w:pPr>
         <w:numPr>
           <w:ilvl w:val="0"/>
-          <w:numId w:val="6"/>
+          <w:numId w:val="4"/>
         </w:numPr>
         <w:spacing w:line="240" w:lineRule="auto"/>
         <w:ind w:left="1440" w:hanging="360"/>
@@ -862,7 +906,7 @@
       <w:pPr>
         <w:numPr>
           <w:ilvl w:val="0"/>
-          <w:numId w:val="5"/>
+          <w:numId w:val="3"/>
         </w:numPr>
         <w:spacing w:line="240" w:lineRule="auto"/>
         <w:ind w:left="720" w:hanging="360"/>
@@ -939,7 +983,7 @@
       <w:pPr>
         <w:numPr>
           <w:ilvl w:val="0"/>
-          <w:numId w:val="5"/>
+          <w:numId w:val="3"/>
         </w:numPr>
         <w:spacing w:after="0" w:afterAutospacing="0" w:line="240" w:lineRule="auto"/>
         <w:ind w:left="720" w:hanging="360"/>
@@ -964,7 +1008,7 @@
         <w:widowControl w:val="0"/>
         <w:numPr>
           <w:ilvl w:val="0"/>
-          <w:numId w:val="8"/>
+          <w:numId w:val="6"/>
         </w:numPr>
         <w:spacing w:after="0" w:afterAutospacing="0" w:before="0" w:beforeAutospacing="0" w:line="229.88840103149414" w:lineRule="auto"/>
         <w:ind w:left="1440" w:right="273.883056640625" w:hanging="360"/>
@@ -989,7 +1033,7 @@
         <w:widowControl w:val="0"/>
         <w:numPr>
           <w:ilvl w:val="0"/>
-          <w:numId w:val="8"/>
+          <w:numId w:val="6"/>
         </w:numPr>
         <w:spacing w:after="0" w:afterAutospacing="0" w:before="0" w:beforeAutospacing="0" w:line="229.88840103149414" w:lineRule="auto"/>
         <w:ind w:left="1440" w:right="273.883056640625" w:hanging="360"/>
@@ -1014,7 +1058,7 @@
         <w:widowControl w:val="0"/>
         <w:numPr>
           <w:ilvl w:val="0"/>
-          <w:numId w:val="8"/>
+          <w:numId w:val="6"/>
         </w:numPr>
         <w:spacing w:after="0" w:afterAutospacing="0" w:before="0" w:beforeAutospacing="0" w:line="229.88840103149414" w:lineRule="auto"/>
         <w:ind w:left="1440" w:right="273.883056640625" w:hanging="360"/>
@@ -1039,7 +1083,7 @@
         <w:widowControl w:val="0"/>
         <w:numPr>
           <w:ilvl w:val="0"/>
-          <w:numId w:val="8"/>
+          <w:numId w:val="6"/>
         </w:numPr>
         <w:spacing w:before="0" w:beforeAutospacing="0" w:line="229.88840103149414" w:lineRule="auto"/>
         <w:ind w:left="1440" w:right="273.883056640625" w:hanging="360"/>
@@ -1061,8 +1105,9 @@
     </w:p>
     <w:p>
       <w:pPr>
-        <w:spacing w:line="240" w:lineRule="auto"/>
-        <w:jc w:val="both"/>
+        <w:widowControl w:val="0"/>
+        <w:spacing w:before="270.36865234375" w:line="229.88840103149414" w:lineRule="auto"/>
+        <w:ind w:left="0" w:right="273.883056640625" w:firstLine="0"/>
         <w:rPr>
           <w:b w:val="1"/>
           <w:color w:val="24292f"/>
@@ -1149,7 +1194,7 @@
       <w:pPr>
         <w:numPr>
           <w:ilvl w:val="0"/>
-          <w:numId w:val="5"/>
+          <w:numId w:val="3"/>
         </w:numPr>
         <w:spacing w:line="240" w:lineRule="auto"/>
         <w:ind w:left="720" w:hanging="360"/>
@@ -1174,7 +1219,7 @@
       <w:pPr>
         <w:numPr>
           <w:ilvl w:val="0"/>
-          <w:numId w:val="6"/>
+          <w:numId w:val="4"/>
         </w:numPr>
         <w:spacing w:line="240" w:lineRule="auto"/>
         <w:ind w:left="1440" w:hanging="360"/>
@@ -1205,7 +1250,7 @@
       <w:pPr>
         <w:numPr>
           <w:ilvl w:val="0"/>
-          <w:numId w:val="5"/>
+          <w:numId w:val="3"/>
         </w:numPr>
         <w:spacing w:line="240" w:lineRule="auto"/>
         <w:ind w:left="720" w:hanging="360"/>
@@ -1277,7 +1322,7 @@
       <w:pPr>
         <w:numPr>
           <w:ilvl w:val="0"/>
-          <w:numId w:val="5"/>
+          <w:numId w:val="3"/>
         </w:numPr>
         <w:spacing w:after="0" w:afterAutospacing="0" w:line="240" w:lineRule="auto"/>
         <w:ind w:left="720" w:hanging="360"/>
@@ -1302,7 +1347,7 @@
         <w:widowControl w:val="0"/>
         <w:numPr>
           <w:ilvl w:val="0"/>
-          <w:numId w:val="8"/>
+          <w:numId w:val="6"/>
         </w:numPr>
         <w:spacing w:after="0" w:afterAutospacing="0" w:before="0" w:beforeAutospacing="0" w:line="229.88840103149414" w:lineRule="auto"/>
         <w:ind w:left="1440" w:right="273.883056640625" w:hanging="360"/>
@@ -1327,7 +1372,7 @@
         <w:widowControl w:val="0"/>
         <w:numPr>
           <w:ilvl w:val="0"/>
-          <w:numId w:val="8"/>
+          <w:numId w:val="6"/>
         </w:numPr>
         <w:spacing w:after="0" w:afterAutospacing="0" w:before="0" w:beforeAutospacing="0" w:line="229.88840103149414" w:lineRule="auto"/>
         <w:ind w:left="1440" w:right="273.883056640625" w:hanging="360"/>
@@ -1352,7 +1397,7 @@
         <w:widowControl w:val="0"/>
         <w:numPr>
           <w:ilvl w:val="0"/>
-          <w:numId w:val="8"/>
+          <w:numId w:val="6"/>
         </w:numPr>
         <w:spacing w:after="0" w:afterAutospacing="0" w:before="0" w:beforeAutospacing="0" w:line="229.88840103149414" w:lineRule="auto"/>
         <w:ind w:left="1440" w:right="273.883056640625" w:hanging="360"/>
@@ -1377,7 +1422,7 @@
         <w:widowControl w:val="0"/>
         <w:numPr>
           <w:ilvl w:val="0"/>
-          <w:numId w:val="8"/>
+          <w:numId w:val="6"/>
         </w:numPr>
         <w:spacing w:before="0" w:beforeAutospacing="0" w:line="229.88840103149414" w:lineRule="auto"/>
         <w:ind w:left="1440" w:right="273.883056640625" w:hanging="360"/>
@@ -1404,8 +1449,9 @@
     </w:p>
     <w:p>
       <w:pPr>
-        <w:spacing w:line="240" w:lineRule="auto"/>
-        <w:jc w:val="both"/>
+        <w:widowControl w:val="0"/>
+        <w:spacing w:before="270.36865234375" w:line="229.88840103149414" w:lineRule="auto"/>
+        <w:ind w:left="0" w:right="273.883056640625" w:firstLine="0"/>
         <w:rPr>
           <w:b w:val="1"/>
           <w:color w:val="24292f"/>
@@ -1484,7 +1530,7 @@
       <w:pPr>
         <w:numPr>
           <w:ilvl w:val="0"/>
-          <w:numId w:val="5"/>
+          <w:numId w:val="3"/>
         </w:numPr>
         <w:spacing w:line="240" w:lineRule="auto"/>
         <w:ind w:left="720" w:hanging="360"/>
@@ -1509,7 +1555,7 @@
       <w:pPr>
         <w:numPr>
           <w:ilvl w:val="0"/>
-          <w:numId w:val="6"/>
+          <w:numId w:val="4"/>
         </w:numPr>
         <w:spacing w:line="240" w:lineRule="auto"/>
         <w:ind w:left="1440" w:hanging="360"/>
@@ -1545,7 +1591,7 @@
       <w:pPr>
         <w:numPr>
           <w:ilvl w:val="0"/>
-          <w:numId w:val="6"/>
+          <w:numId w:val="4"/>
         </w:numPr>
         <w:spacing w:line="240" w:lineRule="auto"/>
         <w:ind w:left="1440" w:hanging="360"/>
@@ -1571,7 +1617,7 @@
       <w:pPr>
         <w:numPr>
           <w:ilvl w:val="0"/>
-          <w:numId w:val="5"/>
+          <w:numId w:val="3"/>
         </w:numPr>
         <w:spacing w:line="240" w:lineRule="auto"/>
         <w:ind w:left="720" w:hanging="360"/>
@@ -1675,7 +1721,7 @@
       <w:pPr>
         <w:numPr>
           <w:ilvl w:val="0"/>
-          <w:numId w:val="5"/>
+          <w:numId w:val="3"/>
         </w:numPr>
         <w:spacing w:after="0" w:afterAutospacing="0" w:line="240" w:lineRule="auto"/>
         <w:ind w:left="720" w:hanging="360"/>
@@ -1700,7 +1746,7 @@
         <w:widowControl w:val="0"/>
         <w:numPr>
           <w:ilvl w:val="0"/>
-          <w:numId w:val="8"/>
+          <w:numId w:val="6"/>
         </w:numPr>
         <w:spacing w:after="0" w:afterAutospacing="0" w:before="0" w:beforeAutospacing="0" w:line="229.88840103149414" w:lineRule="auto"/>
         <w:ind w:left="1440" w:right="273.883056640625" w:hanging="360"/>
@@ -1725,7 +1771,7 @@
         <w:widowControl w:val="0"/>
         <w:numPr>
           <w:ilvl w:val="0"/>
-          <w:numId w:val="8"/>
+          <w:numId w:val="6"/>
         </w:numPr>
         <w:spacing w:after="0" w:afterAutospacing="0" w:before="0" w:beforeAutospacing="0" w:line="229.88840103149414" w:lineRule="auto"/>
         <w:ind w:left="1440" w:right="273.883056640625" w:hanging="360"/>
@@ -1750,7 +1796,7 @@
         <w:widowControl w:val="0"/>
         <w:numPr>
           <w:ilvl w:val="0"/>
-          <w:numId w:val="8"/>
+          <w:numId w:val="6"/>
         </w:numPr>
         <w:spacing w:after="0" w:afterAutospacing="0" w:before="0" w:beforeAutospacing="0" w:line="229.88840103149414" w:lineRule="auto"/>
         <w:ind w:left="1440" w:right="273.883056640625" w:hanging="360"/>
@@ -1775,7 +1821,7 @@
         <w:widowControl w:val="0"/>
         <w:numPr>
           <w:ilvl w:val="0"/>
-          <w:numId w:val="8"/>
+          <w:numId w:val="6"/>
         </w:numPr>
         <w:spacing w:before="0" w:beforeAutospacing="0" w:line="229.88840103149414" w:lineRule="auto"/>
         <w:ind w:left="1440" w:right="273.883056640625" w:hanging="360"/>
@@ -1838,7 +1884,7 @@
       <w:pPr>
         <w:numPr>
           <w:ilvl w:val="0"/>
-          <w:numId w:val="7"/>
+          <w:numId w:val="5"/>
         </w:numPr>
         <w:spacing w:line="240" w:lineRule="auto"/>
         <w:ind w:left="720" w:hanging="360"/>
@@ -1846,8 +1892,8 @@
           <w:b w:val="1"/>
           <w:smallCaps w:val="1"/>
           <w:color w:val="24292f"/>
-          <w:sz w:val="24"/>
-          <w:szCs w:val="24"/>
+          <w:sz w:val="28"/>
+          <w:szCs w:val="28"/>
         </w:rPr>
       </w:pPr>
       <w:r>
@@ -1855,12 +1901,25 @@
           <w:b w:val="1"/>
           <w:smallCaps w:val="1"/>
           <w:color w:val="24292f"/>
-          <w:sz w:val="24"/>
-          <w:szCs w:val="24"/>
+          <w:sz w:val="28"/>
+          <w:szCs w:val="28"/>
           <w:rtl w:val="0"/>
         </w:rPr>
         <w:t xml:space="preserve">Individual Projects: </w:t>
       </w:r>
+    </w:p>
+    <w:p>
+      <w:pPr>
+        <w:spacing w:line="240" w:lineRule="auto"/>
+        <w:ind w:left="720" w:firstLine="0"/>
+        <w:rPr>
+          <w:b w:val="1"/>
+          <w:smallCaps w:val="1"/>
+          <w:color w:val="24292f"/>
+          <w:sz w:val="28"/>
+          <w:szCs w:val="28"/>
+        </w:rPr>
+      </w:pPr>
       <w:r>
         <w:rPr>
           <w:rtl w:val="0"/>
@@ -1958,7 +2017,7 @@
       <w:pPr>
         <w:numPr>
           <w:ilvl w:val="0"/>
-          <w:numId w:val="5"/>
+          <w:numId w:val="3"/>
         </w:numPr>
         <w:spacing w:line="240" w:lineRule="auto"/>
         <w:ind w:left="720" w:hanging="360"/>
@@ -1983,7 +2042,7 @@
       <w:pPr>
         <w:numPr>
           <w:ilvl w:val="0"/>
-          <w:numId w:val="6"/>
+          <w:numId w:val="4"/>
         </w:numPr>
         <w:spacing w:line="240" w:lineRule="auto"/>
         <w:ind w:left="1440" w:hanging="360"/>
@@ -2002,19 +2061,19 @@
           <w:highlight w:val="white"/>
           <w:rtl w:val="0"/>
         </w:rPr>
-        <w:t xml:space="preserve">The objective of this project is to allow users to generate a strong password based on specific requirements selected by the user. bellow is the detailed Project requirements and criteria.</w:t>
-      </w:r>
-      <w:r>
-        <w:rPr>
-          <w:rtl w:val="0"/>
-        </w:rPr>
-      </w:r>
-    </w:p>
-    <w:p>
-      <w:pPr>
-        <w:numPr>
-          <w:ilvl w:val="0"/>
-          <w:numId w:val="5"/>
+        <w:t xml:space="preserve">The objective of this project is to allow users to generate a strong password based on specific requirements selected by the user. below are the detailed Project requirements and criteria.</w:t>
+      </w:r>
+      <w:r>
+        <w:rPr>
+          <w:rtl w:val="0"/>
+        </w:rPr>
+      </w:r>
+    </w:p>
+    <w:p>
+      <w:pPr>
+        <w:numPr>
+          <w:ilvl w:val="0"/>
+          <w:numId w:val="3"/>
         </w:numPr>
         <w:spacing w:after="0" w:afterAutospacing="0" w:line="240" w:lineRule="auto"/>
         <w:ind w:left="720" w:hanging="360"/>
@@ -2037,7 +2096,7 @@
         <w:widowControl w:val="0"/>
         <w:numPr>
           <w:ilvl w:val="0"/>
-          <w:numId w:val="8"/>
+          <w:numId w:val="6"/>
         </w:numPr>
         <w:spacing w:after="0" w:afterAutospacing="0" w:before="0" w:beforeAutospacing="0" w:line="229.88840103149414" w:lineRule="auto"/>
         <w:ind w:left="1440" w:right="273.883056640625" w:hanging="360"/>
@@ -2062,7 +2121,7 @@
         <w:widowControl w:val="0"/>
         <w:numPr>
           <w:ilvl w:val="0"/>
-          <w:numId w:val="8"/>
+          <w:numId w:val="6"/>
         </w:numPr>
         <w:spacing w:before="0" w:beforeAutospacing="0" w:line="229.88840103149414" w:lineRule="auto"/>
         <w:ind w:left="1440" w:right="273.883056640625" w:hanging="360"/>
@@ -2089,8 +2148,9 @@
     </w:p>
     <w:p>
       <w:pPr>
-        <w:spacing w:line="240" w:lineRule="auto"/>
-        <w:jc w:val="both"/>
+        <w:widowControl w:val="0"/>
+        <w:spacing w:before="270.36865234375" w:line="229.88840103149414" w:lineRule="auto"/>
+        <w:ind w:left="0" w:right="273.883056640625" w:firstLine="0"/>
         <w:rPr>
           <w:b w:val="1"/>
           <w:color w:val="24292f"/>
@@ -2166,7 +2226,7 @@
       <w:pPr>
         <w:numPr>
           <w:ilvl w:val="0"/>
-          <w:numId w:val="5"/>
+          <w:numId w:val="3"/>
         </w:numPr>
         <w:spacing w:line="240" w:lineRule="auto"/>
         <w:ind w:left="720" w:hanging="360"/>
@@ -2191,7 +2251,7 @@
       <w:pPr>
         <w:numPr>
           <w:ilvl w:val="0"/>
-          <w:numId w:val="6"/>
+          <w:numId w:val="4"/>
         </w:numPr>
         <w:spacing w:after="0" w:afterAutospacing="0" w:line="240" w:lineRule="auto"/>
         <w:ind w:left="1440" w:hanging="360"/>
@@ -2217,7 +2277,7 @@
       <w:pPr>
         <w:numPr>
           <w:ilvl w:val="0"/>
-          <w:numId w:val="6"/>
+          <w:numId w:val="4"/>
         </w:numPr>
         <w:shd w:fill="ffffff" w:val="clear"/>
         <w:spacing w:after="0" w:afterAutospacing="0" w:before="0" w:beforeAutospacing="0" w:line="240" w:lineRule="auto"/>
@@ -2265,7 +2325,7 @@
       <w:pPr>
         <w:numPr>
           <w:ilvl w:val="0"/>
-          <w:numId w:val="5"/>
+          <w:numId w:val="3"/>
         </w:numPr>
         <w:spacing w:after="0" w:afterAutospacing="0" w:line="240" w:lineRule="auto"/>
         <w:ind w:left="720" w:hanging="360"/>
@@ -2288,7 +2348,7 @@
         <w:widowControl w:val="0"/>
         <w:numPr>
           <w:ilvl w:val="0"/>
-          <w:numId w:val="8"/>
+          <w:numId w:val="6"/>
         </w:numPr>
         <w:spacing w:after="0" w:afterAutospacing="0" w:before="0" w:beforeAutospacing="0" w:line="229.88840103149414" w:lineRule="auto"/>
         <w:ind w:left="1440" w:right="273.883056640625" w:hanging="360"/>
@@ -2313,7 +2373,7 @@
         <w:widowControl w:val="0"/>
         <w:numPr>
           <w:ilvl w:val="0"/>
-          <w:numId w:val="8"/>
+          <w:numId w:val="6"/>
         </w:numPr>
         <w:spacing w:after="0" w:afterAutospacing="0" w:before="0" w:beforeAutospacing="0" w:line="229.88840103149414" w:lineRule="auto"/>
         <w:ind w:left="1440" w:right="273.883056640625" w:hanging="360"/>
@@ -2338,7 +2398,7 @@
         <w:widowControl w:val="0"/>
         <w:numPr>
           <w:ilvl w:val="0"/>
-          <w:numId w:val="8"/>
+          <w:numId w:val="6"/>
         </w:numPr>
         <w:spacing w:before="0" w:beforeAutospacing="0" w:line="229.88840103149414" w:lineRule="auto"/>
         <w:ind w:left="1440" w:right="273.883056640625" w:hanging="360"/>
@@ -2365,8 +2425,9 @@
     </w:p>
     <w:p>
       <w:pPr>
-        <w:spacing w:line="240" w:lineRule="auto"/>
-        <w:jc w:val="both"/>
+        <w:widowControl w:val="0"/>
+        <w:spacing w:before="270.36865234375" w:line="229.88840103149414" w:lineRule="auto"/>
+        <w:ind w:left="0" w:right="273.883056640625" w:firstLine="0"/>
         <w:rPr>
           <w:b w:val="1"/>
           <w:color w:val="24292f"/>
@@ -2442,7 +2503,7 @@
       <w:pPr>
         <w:numPr>
           <w:ilvl w:val="0"/>
-          <w:numId w:val="5"/>
+          <w:numId w:val="3"/>
         </w:numPr>
         <w:spacing w:after="0" w:afterAutospacing="0" w:line="240" w:lineRule="auto"/>
         <w:ind w:left="720" w:hanging="360"/>
@@ -2467,7 +2528,7 @@
       <w:pPr>
         <w:numPr>
           <w:ilvl w:val="0"/>
-          <w:numId w:val="6"/>
+          <w:numId w:val="4"/>
         </w:numPr>
         <w:shd w:fill="ffffff" w:val="clear"/>
         <w:spacing w:after="0" w:afterAutospacing="0" w:before="0" w:beforeAutospacing="0" w:line="240" w:lineRule="auto"/>
@@ -2493,7 +2554,7 @@
       <w:pPr>
         <w:numPr>
           <w:ilvl w:val="0"/>
-          <w:numId w:val="6"/>
+          <w:numId w:val="4"/>
         </w:numPr>
         <w:spacing w:line="240" w:lineRule="auto"/>
         <w:ind w:left="1440" w:hanging="360"/>
@@ -2519,7 +2580,7 @@
       <w:pPr>
         <w:numPr>
           <w:ilvl w:val="0"/>
-          <w:numId w:val="6"/>
+          <w:numId w:val="4"/>
         </w:numPr>
         <w:spacing w:line="240" w:lineRule="auto"/>
         <w:ind w:left="1440" w:hanging="360"/>
@@ -2545,7 +2606,7 @@
       <w:pPr>
         <w:numPr>
           <w:ilvl w:val="0"/>
-          <w:numId w:val="5"/>
+          <w:numId w:val="3"/>
         </w:numPr>
         <w:spacing w:after="0" w:afterAutospacing="0" w:line="240" w:lineRule="auto"/>
         <w:ind w:left="720" w:hanging="360"/>
@@ -2568,7 +2629,7 @@
         <w:widowControl w:val="0"/>
         <w:numPr>
           <w:ilvl w:val="0"/>
-          <w:numId w:val="8"/>
+          <w:numId w:val="6"/>
         </w:numPr>
         <w:spacing w:after="0" w:afterAutospacing="0" w:before="0" w:beforeAutospacing="0" w:line="229.88840103149414" w:lineRule="auto"/>
         <w:ind w:left="1440" w:right="273.883056640625" w:hanging="360"/>
@@ -2593,7 +2654,7 @@
         <w:widowControl w:val="0"/>
         <w:numPr>
           <w:ilvl w:val="0"/>
-          <w:numId w:val="8"/>
+          <w:numId w:val="6"/>
         </w:numPr>
         <w:spacing w:before="0" w:beforeAutospacing="0" w:line="229.88840103149414" w:lineRule="auto"/>
         <w:ind w:left="1440" w:right="273.883056640625" w:hanging="360"/>
@@ -2620,8 +2681,9 @@
     </w:p>
     <w:p>
       <w:pPr>
-        <w:spacing w:line="240" w:lineRule="auto"/>
-        <w:jc w:val="both"/>
+        <w:widowControl w:val="0"/>
+        <w:spacing w:before="270.36865234375" w:line="229.88840103149414" w:lineRule="auto"/>
+        <w:ind w:left="0" w:right="273.883056640625" w:firstLine="0"/>
         <w:rPr>
           <w:b w:val="1"/>
           <w:color w:val="24292f"/>
@@ -2697,7 +2759,7 @@
       <w:pPr>
         <w:numPr>
           <w:ilvl w:val="0"/>
-          <w:numId w:val="5"/>
+          <w:numId w:val="3"/>
         </w:numPr>
         <w:spacing w:after="0" w:afterAutospacing="0" w:line="240" w:lineRule="auto"/>
         <w:ind w:left="720" w:hanging="360"/>
@@ -2730,7 +2792,7 @@
       <w:pPr>
         <w:numPr>
           <w:ilvl w:val="0"/>
-          <w:numId w:val="6"/>
+          <w:numId w:val="4"/>
         </w:numPr>
         <w:shd w:fill="ffffff" w:val="clear"/>
         <w:spacing w:after="0" w:afterAutospacing="0" w:before="0" w:beforeAutospacing="0" w:line="240" w:lineRule="auto"/>
@@ -2756,7 +2818,7 @@
       <w:pPr>
         <w:numPr>
           <w:ilvl w:val="0"/>
-          <w:numId w:val="6"/>
+          <w:numId w:val="4"/>
         </w:numPr>
         <w:shd w:fill="ffffff" w:val="clear"/>
         <w:spacing w:after="0" w:afterAutospacing="0" w:before="0" w:beforeAutospacing="0" w:line="240" w:lineRule="auto"/>
@@ -2782,7 +2844,7 @@
       <w:pPr>
         <w:numPr>
           <w:ilvl w:val="0"/>
-          <w:numId w:val="5"/>
+          <w:numId w:val="3"/>
         </w:numPr>
         <w:spacing w:after="0" w:afterAutospacing="0" w:line="240" w:lineRule="auto"/>
         <w:ind w:left="720" w:hanging="360"/>
@@ -2805,7 +2867,7 @@
         <w:widowControl w:val="0"/>
         <w:numPr>
           <w:ilvl w:val="0"/>
-          <w:numId w:val="8"/>
+          <w:numId w:val="6"/>
         </w:numPr>
         <w:spacing w:after="0" w:afterAutospacing="0" w:before="0" w:beforeAutospacing="0" w:line="229.88840103149414" w:lineRule="auto"/>
         <w:ind w:left="1440" w:right="273.883056640625" w:hanging="360"/>
@@ -2830,7 +2892,7 @@
         <w:widowControl w:val="0"/>
         <w:numPr>
           <w:ilvl w:val="0"/>
-          <w:numId w:val="8"/>
+          <w:numId w:val="6"/>
         </w:numPr>
         <w:spacing w:after="0" w:afterAutospacing="0" w:before="0" w:beforeAutospacing="0" w:line="229.88840103149414" w:lineRule="auto"/>
         <w:ind w:left="1440" w:right="273.883056640625" w:hanging="360"/>
@@ -2861,7 +2923,7 @@
         <w:widowControl w:val="0"/>
         <w:numPr>
           <w:ilvl w:val="0"/>
-          <w:numId w:val="8"/>
+          <w:numId w:val="6"/>
         </w:numPr>
         <w:spacing w:before="0" w:beforeAutospacing="0" w:line="229.88840103149414" w:lineRule="auto"/>
         <w:ind w:left="1440" w:right="273.883056640625" w:hanging="360"/>
@@ -2986,7 +3048,7 @@
     <w:p>
       <w:pPr>
         <w:spacing w:after="80" w:line="240" w:lineRule="auto"/>
-        <w:jc w:val="center"/>
+        <w:jc w:val="left"/>
         <w:rPr>
           <w:b w:val="1"/>
           <w:smallCaps w:val="1"/>
@@ -3022,6 +3084,7 @@
           <w:b w:val="1"/>
           <w:i w:val="1"/>
           <w:color w:val="24292f"/>
+          <w:u w:val="single"/>
           <w:rtl w:val="0"/>
         </w:rPr>
         <w:t xml:space="preserve">Senior Information Technology Specialist</w:t>
@@ -3036,21 +3099,19 @@
         <w:tab/>
         <w:t xml:space="preserve">   </w:t>
         <w:tab/>
-        <w:t xml:space="preserve">                  </w:t>
-      </w:r>
-      <w:r>
-        <w:rPr>
-          <w:color w:val="24292f"/>
-          <w:rtl w:val="0"/>
-        </w:rPr>
-        <w:t xml:space="preserve">2020</w:t>
-      </w:r>
-      <w:r>
-        <w:rPr>
-          <w:color w:val="24292f"/>
-          <w:rtl w:val="0"/>
-        </w:rPr>
-        <w:t xml:space="preserve"> – Present</w:t>
+        <w:t xml:space="preserve">         </w:t>
+        <w:tab/>
+        <w:tab/>
+        <w:t xml:space="preserve">        </w:t>
+        <w:tab/>
+        <w:t xml:space="preserve">      </w:t>
+      </w:r>
+      <w:r>
+        <w:rPr>
+          <w:color w:val="24292f"/>
+          <w:rtl w:val="0"/>
+        </w:rPr>
+        <w:t xml:space="preserve">2020 – Present</w:t>
       </w:r>
       <w:r>
         <w:rPr>
@@ -3073,7 +3134,6 @@
           <w:color w:val="24292f"/>
           <w:sz w:val="24"/>
           <w:szCs w:val="24"/>
-          <w:highlight w:val="white"/>
           <w:rtl w:val="0"/>
         </w:rPr>
         <w:t xml:space="preserve">HCL Technologies</w:t>
@@ -3094,32 +3154,28 @@
         <w:tab/>
         <w:tab/>
         <w:t xml:space="preserve">    </w:t>
-      </w:r>
-      <w:r>
-        <w:rPr>
-          <w:color w:val="24292f"/>
-          <w:rtl w:val="0"/>
-        </w:rPr>
-        <w:t xml:space="preserve">Raleigh</w:t>
-      </w:r>
-      <w:r>
-        <w:rPr>
-          <w:color w:val="24292f"/>
-          <w:rtl w:val="0"/>
-        </w:rPr>
-        <w:t xml:space="preserve">, NC</w:t>
-      </w:r>
-      <w:r>
-        <w:rPr>
-          <w:rtl w:val="0"/>
-        </w:rPr>
-      </w:r>
-    </w:p>
-    <w:p>
-      <w:pPr>
-        <w:numPr>
-          <w:ilvl w:val="0"/>
-          <w:numId w:val="3"/>
+        <w:tab/>
+        <w:tab/>
+        <w:t xml:space="preserve">   </w:t>
+      </w:r>
+      <w:r>
+        <w:rPr>
+          <w:color w:val="24292f"/>
+          <w:rtl w:val="0"/>
+        </w:rPr>
+        <w:t xml:space="preserve">Raleigh, NC</w:t>
+      </w:r>
+      <w:r>
+        <w:rPr>
+          <w:rtl w:val="0"/>
+        </w:rPr>
+      </w:r>
+    </w:p>
+    <w:p>
+      <w:pPr>
+        <w:numPr>
+          <w:ilvl w:val="0"/>
+          <w:numId w:val="7"/>
         </w:numPr>
         <w:spacing w:line="240" w:lineRule="auto"/>
         <w:ind w:left="720" w:hanging="360"/>
@@ -3133,27 +3189,16 @@
           <w:color w:val="24292f"/>
           <w:sz w:val="20"/>
           <w:szCs w:val="20"/>
-          <w:highlight w:val="white"/>
-          <w:rtl w:val="0"/>
-        </w:rPr>
-        <w:t xml:space="preserve">Coordinate</w:t>
-      </w:r>
-      <w:r>
-        <w:rPr>
-          <w:color w:val="24292f"/>
-          <w:sz w:val="20"/>
-          <w:szCs w:val="20"/>
-          <w:highlight w:val="white"/>
-          <w:rtl w:val="0"/>
-        </w:rPr>
-        <w:t xml:space="preserve"> and manage relationships with vendors and support staff that provide hardware / software / network problem resolution. </w:t>
-      </w:r>
-    </w:p>
-    <w:p>
-      <w:pPr>
-        <w:numPr>
-          <w:ilvl w:val="0"/>
-          <w:numId w:val="3"/>
+          <w:rtl w:val="0"/>
+        </w:rPr>
+        <w:t xml:space="preserve">Coordinated and managed relationships with vendors and support staff that provide hardware / software / network problem resolution. </w:t>
+      </w:r>
+    </w:p>
+    <w:p>
+      <w:pPr>
+        <w:numPr>
+          <w:ilvl w:val="0"/>
+          <w:numId w:val="7"/>
         </w:numPr>
         <w:spacing w:line="240" w:lineRule="auto"/>
         <w:ind w:left="720" w:hanging="360"/>
@@ -3167,7 +3212,6 @@
           <w:color w:val="24292f"/>
           <w:sz w:val="20"/>
           <w:szCs w:val="20"/>
-          <w:highlight w:val="white"/>
           <w:rtl w:val="0"/>
         </w:rPr>
         <w:t xml:space="preserve">Use the Incident Management System to document and manage problems and work requests and their respective resolutions and circumventions. </w:t>
@@ -3177,7 +3221,7 @@
       <w:pPr>
         <w:numPr>
           <w:ilvl w:val="0"/>
-          <w:numId w:val="3"/>
+          <w:numId w:val="7"/>
         </w:numPr>
         <w:spacing w:line="240" w:lineRule="auto"/>
         <w:ind w:left="720" w:hanging="360"/>
@@ -3191,32 +3235,16 @@
           <w:color w:val="24292f"/>
           <w:sz w:val="20"/>
           <w:szCs w:val="20"/>
-          <w:highlight w:val="white"/>
-          <w:rtl w:val="0"/>
-        </w:rPr>
-        <w:t xml:space="preserve">Respond to telephone calls, email, instant messages, and assigned tickets from users; Assign work orders / incidents to appropriate support teams and follow up until closure which helped </w:t>
-      </w:r>
-      <w:r>
-        <w:rPr>
-          <w:color w:val="24292f"/>
-          <w:sz w:val="20"/>
-          <w:szCs w:val="20"/>
-          <w:highlight w:val="white"/>
-          <w:rtl w:val="0"/>
-        </w:rPr>
-        <w:t xml:space="preserve">90% of backlog tickets, and meet 95% SLA metrics. </w:t>
-      </w:r>
-      <w:r>
-        <w:rPr>
-          <w:rtl w:val="0"/>
-        </w:rPr>
-      </w:r>
-    </w:p>
-    <w:p>
-      <w:pPr>
-        <w:numPr>
-          <w:ilvl w:val="0"/>
-          <w:numId w:val="3"/>
+          <w:rtl w:val="0"/>
+        </w:rPr>
+        <w:t xml:space="preserve">Answered telephone calls, email, instant messages, and assigned tickets from users; Assign work orders / incidents to appropriate support teams and follow up until closure which helped 90% of backlog tickets, and meet 95% SLA metrics. </w:t>
+      </w:r>
+    </w:p>
+    <w:p>
+      <w:pPr>
+        <w:numPr>
+          <w:ilvl w:val="0"/>
+          <w:numId w:val="7"/>
         </w:numPr>
         <w:spacing w:line="240" w:lineRule="auto"/>
         <w:ind w:left="720" w:hanging="360"/>
@@ -3230,17 +3258,15 @@
           <w:color w:val="24292f"/>
           <w:sz w:val="20"/>
           <w:szCs w:val="20"/>
-          <w:highlight w:val="white"/>
-          <w:rtl w:val="0"/>
-        </w:rPr>
-        <w:t xml:space="preserve">Participate in on-going training and departmental development which allowed the team to stay updated with policies and new procedures.</w:t>
+          <w:rtl w:val="0"/>
+        </w:rPr>
+        <w:t xml:space="preserve">Participated in on-going training and departmental development which allowed the team to stay updated with policies and new procedures.</w:t>
       </w:r>
       <w:r>
         <w:rPr>
           <w:color w:val="24292f"/>
           <w:sz w:val="21"/>
           <w:szCs w:val="21"/>
-          <w:highlight w:val="white"/>
           <w:rtl w:val="0"/>
         </w:rPr>
         <w:t xml:space="preserve"> </w:t>
@@ -3264,16 +3290,17 @@
           <w:color w:val="24292f"/>
         </w:rPr>
       </w:pPr>
-      <w:bookmarkStart w:colFirst="0" w:colLast="0" w:name="_sxqb6qu8id0d" w:id="1"/>
+      <w:bookmarkStart w:colFirst="0" w:colLast="0" w:name="_603wmeehlrze" w:id="1"/>
       <w:bookmarkEnd w:id="1"/>
       <w:r>
         <w:rPr>
           <w:b w:val="1"/>
           <w:i w:val="1"/>
           <w:color w:val="24292f"/>
-          <w:rtl w:val="0"/>
-        </w:rPr>
-        <w:t xml:space="preserve">Freelance Web Designer</w:t>
+          <w:u w:val="single"/>
+          <w:rtl w:val="0"/>
+        </w:rPr>
+        <w:t xml:space="preserve">Taleo HealthStream Tier II Remote Support Specialist</w:t>
       </w:r>
       <w:r>
         <w:rPr>
@@ -3282,21 +3309,19 @@
           <w:rtl w:val="0"/>
         </w:rPr>
         <w:tab/>
-        <w:tab/>
         <w:t xml:space="preserve">   </w:t>
         <w:tab/>
-        <w:t xml:space="preserve">                       </w:t>
-        <w:tab/>
-        <w:tab/>
-        <w:tab/>
-        <w:t xml:space="preserve">                      </w:t>
-      </w:r>
-      <w:r>
-        <w:rPr>
-          <w:color w:val="24292f"/>
-          <w:rtl w:val="0"/>
-        </w:rPr>
-        <w:t xml:space="preserve">2020 – Present</w:t>
+        <w:t xml:space="preserve">          </w:t>
+        <w:tab/>
+        <w:tab/>
+        <w:tab/>
+      </w:r>
+      <w:r>
+        <w:rPr>
+          <w:color w:val="24292f"/>
+          <w:rtl w:val="0"/>
+        </w:rPr>
+        <w:t xml:space="preserve">2019 – 2020</w:t>
       </w:r>
       <w:r>
         <w:rPr>
@@ -3319,45 +3344,48 @@
           <w:color w:val="24292f"/>
           <w:sz w:val="24"/>
           <w:szCs w:val="24"/>
-          <w:highlight w:val="white"/>
-          <w:rtl w:val="0"/>
-        </w:rPr>
-        <w:t xml:space="preserve">Self-Employed</w:t>
-      </w:r>
-      <w:r>
-        <w:rPr>
-          <w:b w:val="1"/>
-          <w:color w:val="24292f"/>
-          <w:rtl w:val="0"/>
-        </w:rPr>
-        <w:tab/>
-        <w:tab/>
-        <w:tab/>
-        <w:tab/>
-        <w:tab/>
-        <w:tab/>
-        <w:tab/>
-        <w:tab/>
-        <w:t xml:space="preserve">                            </w:t>
-      </w:r>
-      <w:r>
-        <w:rPr>
-          <w:color w:val="24292f"/>
-          <w:rtl w:val="0"/>
-        </w:rPr>
-        <w:t xml:space="preserve">Remote/Online</w:t>
-      </w:r>
-      <w:r>
-        <w:rPr>
-          <w:rtl w:val="0"/>
-        </w:rPr>
-      </w:r>
-    </w:p>
-    <w:p>
-      <w:pPr>
-        <w:numPr>
-          <w:ilvl w:val="0"/>
-          <w:numId w:val="3"/>
+          <w:rtl w:val="0"/>
+        </w:rPr>
+        <w:t xml:space="preserve">Tenet Healthcare</w:t>
+      </w:r>
+      <w:r>
+        <w:rPr>
+          <w:b w:val="1"/>
+          <w:color w:val="24292f"/>
+          <w:rtl w:val="0"/>
+        </w:rPr>
+        <w:tab/>
+        <w:tab/>
+        <w:tab/>
+        <w:tab/>
+        <w:tab/>
+        <w:tab/>
+        <w:tab/>
+        <w:tab/>
+        <w:tab/>
+        <w:t xml:space="preserve">      </w:t>
+        <w:tab/>
+        <w:tab/>
+        <w:t xml:space="preserve">    </w:t>
+      </w:r>
+      <w:r>
+        <w:rPr>
+          <w:color w:val="24292f"/>
+          <w:rtl w:val="0"/>
+        </w:rPr>
+        <w:t xml:space="preserve">Dallas, TX</w:t>
+      </w:r>
+      <w:r>
+        <w:rPr>
+          <w:rtl w:val="0"/>
+        </w:rPr>
+      </w:r>
+    </w:p>
+    <w:p>
+      <w:pPr>
+        <w:numPr>
+          <w:ilvl w:val="0"/>
+          <w:numId w:val="7"/>
         </w:numPr>
         <w:spacing w:line="240" w:lineRule="auto"/>
         <w:ind w:left="720" w:hanging="360"/>
@@ -3371,17 +3399,16 @@
           <w:color w:val="24292f"/>
           <w:sz w:val="20"/>
           <w:szCs w:val="20"/>
-          <w:highlight w:val="white"/>
-          <w:rtl w:val="0"/>
-        </w:rPr>
-        <w:t xml:space="preserve">Help multiple clients with managing and maintaining their websites. </w:t>
-      </w:r>
-    </w:p>
-    <w:p>
-      <w:pPr>
-        <w:numPr>
-          <w:ilvl w:val="0"/>
-          <w:numId w:val="3"/>
+          <w:rtl w:val="0"/>
+        </w:rPr>
+        <w:t xml:space="preserve">Provided in person and phone support to internal employees in regards to Taleo software and other HR applications.</w:t>
+      </w:r>
+    </w:p>
+    <w:p>
+      <w:pPr>
+        <w:numPr>
+          <w:ilvl w:val="0"/>
+          <w:numId w:val="7"/>
         </w:numPr>
         <w:spacing w:line="240" w:lineRule="auto"/>
         <w:ind w:left="720" w:hanging="360"/>
@@ -3395,17 +3422,16 @@
           <w:color w:val="24292f"/>
           <w:sz w:val="20"/>
           <w:szCs w:val="20"/>
-          <w:highlight w:val="white"/>
-          <w:rtl w:val="0"/>
-        </w:rPr>
-        <w:t xml:space="preserve">Volunteer with the local non-profits to manage and take of care of any web design needs. </w:t>
-      </w:r>
-    </w:p>
-    <w:p>
-      <w:pPr>
-        <w:numPr>
-          <w:ilvl w:val="0"/>
-          <w:numId w:val="3"/>
+          <w:rtl w:val="0"/>
+        </w:rPr>
+        <w:t xml:space="preserve">Worked with employees to troubleshoot, diagnose, and resolve system access and functionality issues. </w:t>
+      </w:r>
+    </w:p>
+    <w:p>
+      <w:pPr>
+        <w:numPr>
+          <w:ilvl w:val="0"/>
+          <w:numId w:val="7"/>
         </w:numPr>
         <w:spacing w:line="240" w:lineRule="auto"/>
         <w:ind w:left="720" w:hanging="360"/>
@@ -3419,10 +3445,92 @@
           <w:color w:val="24292f"/>
           <w:sz w:val="20"/>
           <w:szCs w:val="20"/>
-          <w:highlight w:val="white"/>
-          <w:rtl w:val="0"/>
-        </w:rPr>
-        <w:t xml:space="preserve">Complete projects for multiple clients that are related but not limited to building and deploying web pages and web apps. </w:t>
+          <w:rtl w:val="0"/>
+        </w:rPr>
+        <w:t xml:space="preserve">Provided one-on-one system coaching/training as necessary. </w:t>
+      </w:r>
+    </w:p>
+    <w:p>
+      <w:pPr>
+        <w:numPr>
+          <w:ilvl w:val="0"/>
+          <w:numId w:val="7"/>
+        </w:numPr>
+        <w:spacing w:line="240" w:lineRule="auto"/>
+        <w:ind w:left="720" w:hanging="360"/>
+        <w:rPr>
+          <w:rFonts w:ascii="Arial" w:cs="Arial" w:eastAsia="Arial" w:hAnsi="Arial"/>
+          <w:color w:val="24292f"/>
+        </w:rPr>
+      </w:pPr>
+      <w:r>
+        <w:rPr>
+          <w:color w:val="24292f"/>
+          <w:sz w:val="20"/>
+          <w:szCs w:val="20"/>
+          <w:rtl w:val="0"/>
+        </w:rPr>
+        <w:t xml:space="preserve">Assisted the team in running reports and capturing metrics and complete 95% of related projects zon time and as requested </w:t>
+      </w:r>
+    </w:p>
+    <w:p>
+      <w:pPr>
+        <w:numPr>
+          <w:ilvl w:val="0"/>
+          <w:numId w:val="7"/>
+        </w:numPr>
+        <w:spacing w:line="240" w:lineRule="auto"/>
+        <w:ind w:left="720" w:hanging="360"/>
+        <w:rPr>
+          <w:color w:val="24292f"/>
+        </w:rPr>
+      </w:pPr>
+      <w:r>
+        <w:rPr>
+          <w:color w:val="24292f"/>
+          <w:sz w:val="20"/>
+          <w:szCs w:val="20"/>
+          <w:rtl w:val="0"/>
+        </w:rPr>
+        <w:t xml:space="preserve">​​Daily tasks included but not limited to answering calls. Responding to emails. And reviewing tickets logs and handling requests in a timely manner. </w:t>
+      </w:r>
+    </w:p>
+    <w:p>
+      <w:pPr>
+        <w:numPr>
+          <w:ilvl w:val="0"/>
+          <w:numId w:val="7"/>
+        </w:numPr>
+        <w:spacing w:line="240" w:lineRule="auto"/>
+        <w:ind w:left="720" w:hanging="360"/>
+        <w:rPr>
+          <w:color w:val="24292f"/>
+        </w:rPr>
+      </w:pPr>
+      <w:r>
+        <w:rPr>
+          <w:color w:val="24292f"/>
+          <w:sz w:val="20"/>
+          <w:szCs w:val="20"/>
+          <w:rtl w:val="0"/>
+        </w:rPr>
+        <w:t xml:space="preserve">Reported to team leads or manager with system issues outages and updates. </w:t>
+      </w:r>
+    </w:p>
+    <w:p>
+      <w:pPr>
+        <w:spacing w:line="240" w:lineRule="auto"/>
+        <w:ind w:left="720" w:firstLine="0"/>
+        <w:rPr>
+          <w:color w:val="24292f"/>
+          <w:sz w:val="20"/>
+          <w:szCs w:val="20"/>
+        </w:rPr>
+      </w:pPr>
+      <w:r>
+        <w:rPr>
+          <w:rtl w:val="0"/>
+        </w:rPr>
       </w:r>
     </w:p>
     <w:p>
@@ -3438,34 +3546,48 @@
           <w:color w:val="24292f"/>
         </w:rPr>
       </w:pPr>
-      <w:bookmarkStart w:colFirst="0" w:colLast="0" w:name="_603wmeehlrze" w:id="2"/>
+      <w:bookmarkStart w:colFirst="0" w:colLast="0" w:name="_z9pbsrcz1il0" w:id="2"/>
       <w:bookmarkEnd w:id="2"/>
       <w:r>
         <w:rPr>
           <w:b w:val="1"/>
           <w:i w:val="1"/>
           <w:color w:val="24292f"/>
-          <w:rtl w:val="0"/>
-        </w:rPr>
-        <w:t xml:space="preserve">Taleo HealthStream Tier II Remote Support Specialist</w:t>
-      </w:r>
-      <w:r>
-        <w:rPr>
+          <w:u w:val="single"/>
+          <w:rtl w:val="0"/>
+        </w:rPr>
+        <w:t xml:space="preserve">Level 2 Support Technician</w:t>
+      </w:r>
+      <w:r>
+        <w:rPr>
+          <w:b w:val="1"/>
           <w:i w:val="1"/>
           <w:color w:val="24292f"/>
           <w:rtl w:val="0"/>
         </w:rPr>
         <w:tab/>
+        <w:tab/>
+      </w:r>
+      <w:r>
+        <w:rPr>
+          <w:i w:val="1"/>
+          <w:color w:val="24292f"/>
+          <w:rtl w:val="0"/>
+        </w:rPr>
+        <w:tab/>
+        <w:tab/>
         <w:t xml:space="preserve">   </w:t>
         <w:tab/>
-        <w:t xml:space="preserve">          </w:t>
-      </w:r>
-      <w:r>
-        <w:rPr>
-          <w:color w:val="24292f"/>
-          <w:rtl w:val="0"/>
-        </w:rPr>
-        <w:t xml:space="preserve">2019 – 2020</w:t>
+        <w:t xml:space="preserve">                      </w:t>
+        <w:tab/>
+        <w:tab/>
+      </w:r>
+      <w:r>
+        <w:rPr>
+          <w:color w:val="24292f"/>
+          <w:rtl w:val="0"/>
+        </w:rPr>
+        <w:t xml:space="preserve">2018 – 2019</w:t>
       </w:r>
       <w:r>
         <w:rPr>
@@ -3488,24 +3610,26 @@
           <w:color w:val="24292f"/>
           <w:sz w:val="24"/>
           <w:szCs w:val="24"/>
-          <w:highlight w:val="white"/>
-          <w:rtl w:val="0"/>
-        </w:rPr>
-        <w:t xml:space="preserve">Tenet Healthcare</w:t>
-      </w:r>
-      <w:r>
-        <w:rPr>
-          <w:b w:val="1"/>
-          <w:color w:val="24292f"/>
-          <w:rtl w:val="0"/>
-        </w:rPr>
-        <w:tab/>
-        <w:tab/>
-        <w:tab/>
-        <w:tab/>
-        <w:tab/>
-        <w:tab/>
-        <w:tab/>
+          <w:rtl w:val="0"/>
+        </w:rPr>
+        <w:t xml:space="preserve">NEC Corporation</w:t>
+      </w:r>
+      <w:r>
+        <w:rPr>
+          <w:b w:val="1"/>
+          <w:color w:val="24292f"/>
+          <w:rtl w:val="0"/>
+        </w:rPr>
+        <w:tab/>
+        <w:tab/>
+        <w:tab/>
+        <w:tab/>
+        <w:tab/>
+        <w:tab/>
+        <w:tab/>
+        <w:tab/>
+        <w:tab/>
+        <w:t xml:space="preserve">   </w:t>
         <w:tab/>
         <w:tab/>
         <w:t xml:space="preserve">      </w:t>
@@ -3515,19 +3639,19 @@
           <w:color w:val="24292f"/>
           <w:rtl w:val="0"/>
         </w:rPr>
-        <w:t xml:space="preserve">Dallas, TX</w:t>
-      </w:r>
-      <w:r>
-        <w:rPr>
-          <w:rtl w:val="0"/>
-        </w:rPr>
-      </w:r>
-    </w:p>
-    <w:p>
-      <w:pPr>
-        <w:numPr>
-          <w:ilvl w:val="0"/>
-          <w:numId w:val="3"/>
+        <w:t xml:space="preserve">Irving, TX</w:t>
+      </w:r>
+      <w:r>
+        <w:rPr>
+          <w:rtl w:val="0"/>
+        </w:rPr>
+      </w:r>
+    </w:p>
+    <w:p>
+      <w:pPr>
+        <w:numPr>
+          <w:ilvl w:val="0"/>
+          <w:numId w:val="7"/>
         </w:numPr>
         <w:spacing w:line="240" w:lineRule="auto"/>
         <w:ind w:left="720" w:hanging="360"/>
@@ -3541,17 +3665,16 @@
           <w:color w:val="24292f"/>
           <w:sz w:val="20"/>
           <w:szCs w:val="20"/>
-          <w:highlight w:val="white"/>
-          <w:rtl w:val="0"/>
-        </w:rPr>
-        <w:t xml:space="preserve">Worked with employees to troubleshoot, diagnose, and resolve system access and functionality issues. </w:t>
-      </w:r>
-    </w:p>
-    <w:p>
-      <w:pPr>
-        <w:numPr>
-          <w:ilvl w:val="0"/>
-          <w:numId w:val="3"/>
+          <w:rtl w:val="0"/>
+        </w:rPr>
+        <w:t xml:space="preserve">Provided technical assistance to corporate customers, vendors, service providers with the following: critical system failure, hardware or software issues, general questions, clarification on operational procedures, or require one-on-one training for specific functions with their personal computer. </w:t>
+      </w:r>
+    </w:p>
+    <w:p>
+      <w:pPr>
+        <w:numPr>
+          <w:ilvl w:val="0"/>
+          <w:numId w:val="7"/>
         </w:numPr>
         <w:spacing w:line="240" w:lineRule="auto"/>
         <w:ind w:left="720" w:hanging="360"/>
@@ -3565,17 +3688,16 @@
           <w:color w:val="24292f"/>
           <w:sz w:val="20"/>
           <w:szCs w:val="20"/>
-          <w:highlight w:val="white"/>
-          <w:rtl w:val="0"/>
-        </w:rPr>
-        <w:t xml:space="preserve">Provided one-on-one system coaching/training as necessary. </w:t>
-      </w:r>
-    </w:p>
-    <w:p>
-      <w:pPr>
-        <w:numPr>
-          <w:ilvl w:val="0"/>
-          <w:numId w:val="3"/>
+          <w:rtl w:val="0"/>
+        </w:rPr>
+        <w:t xml:space="preserve">Developed or assisted in development of documentation and standard operating procedures and customer service guidelines relating to IT support of Retail Solutions support systems. </w:t>
+      </w:r>
+    </w:p>
+    <w:p>
+      <w:pPr>
+        <w:numPr>
+          <w:ilvl w:val="0"/>
+          <w:numId w:val="7"/>
         </w:numPr>
         <w:spacing w:line="240" w:lineRule="auto"/>
         <w:ind w:left="720" w:hanging="360"/>
@@ -3589,10 +3711,9 @@
           <w:color w:val="24292f"/>
           <w:sz w:val="20"/>
           <w:szCs w:val="20"/>
-          <w:highlight w:val="white"/>
-          <w:rtl w:val="0"/>
-        </w:rPr>
-        <w:t xml:space="preserve">Assisted the team in running reports and capturing metrics and complete 95% of related projects on time and as requested </w:t>
+          <w:rtl w:val="0"/>
+        </w:rPr>
+        <w:t xml:space="preserve">Worked with team members and management to ensure technical issues are handled and escalated. </w:t>
       </w:r>
     </w:p>
     <w:p>
@@ -3608,30 +3729,40 @@
           <w:color w:val="24292f"/>
         </w:rPr>
       </w:pPr>
-      <w:bookmarkStart w:colFirst="0" w:colLast="0" w:name="_rvx8ix47dfvz" w:id="3"/>
+      <w:bookmarkStart w:colFirst="0" w:colLast="0" w:name="_2umsctvjjjn6" w:id="3"/>
       <w:bookmarkEnd w:id="3"/>
       <w:r>
         <w:rPr>
           <w:b w:val="1"/>
           <w:i w:val="1"/>
           <w:color w:val="24292f"/>
-          <w:rtl w:val="0"/>
-        </w:rPr>
-        <w:t xml:space="preserve">Level 2 Support Technician</w:t>
-        <w:tab/>
-        <w:tab/>
-      </w:r>
-      <w:r>
-        <w:rPr>
+          <w:u w:val="single"/>
+          <w:rtl w:val="0"/>
+        </w:rPr>
+        <w:t xml:space="preserve">Tier III Restaurant Support Analyst</w:t>
+      </w:r>
+      <w:r>
+        <w:rPr>
+          <w:b w:val="1"/>
           <w:i w:val="1"/>
           <w:color w:val="24292f"/>
           <w:rtl w:val="0"/>
         </w:rPr>
         <w:tab/>
         <w:tab/>
+      </w:r>
+      <w:r>
+        <w:rPr>
+          <w:i w:val="1"/>
+          <w:color w:val="24292f"/>
+          <w:rtl w:val="0"/>
+        </w:rPr>
+        <w:tab/>
         <w:t xml:space="preserve">   </w:t>
         <w:tab/>
-        <w:t xml:space="preserve">                      </w:t>
+        <w:t xml:space="preserve">                       </w:t>
+        <w:tab/>
+        <w:tab/>
       </w:r>
       <w:r>
         <w:rPr>
@@ -3661,10 +3792,9 @@
           <w:color w:val="24292f"/>
           <w:sz w:val="24"/>
           <w:szCs w:val="24"/>
-          <w:highlight w:val="white"/>
-          <w:rtl w:val="0"/>
-        </w:rPr>
-        <w:t xml:space="preserve">NEC Corporation</w:t>
+          <w:rtl w:val="0"/>
+        </w:rPr>
+        <w:t xml:space="preserve">Pei Wei</w:t>
       </w:r>
       <w:r>
         <w:rPr>
@@ -3682,6 +3812,11 @@
         <w:tab/>
         <w:tab/>
         <w:t xml:space="preserve">    </w:t>
+        <w:tab/>
+        <w:t xml:space="preserve">      </w:t>
+        <w:tab/>
+        <w:tab/>
+        <w:t xml:space="preserve">      </w:t>
       </w:r>
       <w:r>
         <w:rPr>
@@ -3700,7 +3835,7 @@
       <w:pPr>
         <w:numPr>
           <w:ilvl w:val="0"/>
-          <w:numId w:val="3"/>
+          <w:numId w:val="7"/>
         </w:numPr>
         <w:spacing w:line="240" w:lineRule="auto"/>
         <w:ind w:left="720" w:hanging="360"/>
@@ -3714,17 +3849,16 @@
           <w:color w:val="24292f"/>
           <w:sz w:val="20"/>
           <w:szCs w:val="20"/>
-          <w:highlight w:val="white"/>
-          <w:rtl w:val="0"/>
-        </w:rPr>
-        <w:t xml:space="preserve">Provided technical assistance to corporate customers, vendors, service providers with the following: critical system failure, hardware or software issues, general questions, clarification on operational procedures, or require one-on-one training for specific functions with their personal computer. </w:t>
-      </w:r>
-    </w:p>
-    <w:p>
-      <w:pPr>
-        <w:numPr>
-          <w:ilvl w:val="0"/>
-          <w:numId w:val="3"/>
+          <w:rtl w:val="0"/>
+        </w:rPr>
+        <w:t xml:space="preserve">Supported in-house developed and third party applications such Aloha Mobile, NCR, Radiant, KDS QSR Auto, Command Center, CFC, MenuLink, Taleo, OLO, and multiple restaurant systems applications.</w:t>
+      </w:r>
+    </w:p>
+    <w:p>
+      <w:pPr>
+        <w:numPr>
+          <w:ilvl w:val="0"/>
+          <w:numId w:val="7"/>
         </w:numPr>
         <w:spacing w:line="240" w:lineRule="auto"/>
         <w:ind w:left="720" w:hanging="360"/>
@@ -3738,17 +3872,16 @@
           <w:color w:val="24292f"/>
           <w:sz w:val="20"/>
           <w:szCs w:val="20"/>
-          <w:highlight w:val="white"/>
-          <w:rtl w:val="0"/>
-        </w:rPr>
-        <w:t xml:space="preserve">Developed or assisted in development of documentation and standard operating procedures and customer service guidelines relating to IT support of Retail Solutions support systems. </w:t>
-      </w:r>
-    </w:p>
-    <w:p>
-      <w:pPr>
-        <w:numPr>
-          <w:ilvl w:val="0"/>
-          <w:numId w:val="3"/>
+          <w:rtl w:val="0"/>
+        </w:rPr>
+        <w:t xml:space="preserve">Used CCM,VNC,RDP to remote into restaurant File servers and terminals to troubleshoot any issues.</w:t>
+      </w:r>
+    </w:p>
+    <w:p>
+      <w:pPr>
+        <w:numPr>
+          <w:ilvl w:val="0"/>
+          <w:numId w:val="7"/>
         </w:numPr>
         <w:spacing w:line="240" w:lineRule="auto"/>
         <w:ind w:left="720" w:hanging="360"/>
@@ -3762,10 +3895,9 @@
           <w:color w:val="24292f"/>
           <w:sz w:val="20"/>
           <w:szCs w:val="20"/>
-          <w:highlight w:val="white"/>
-          <w:rtl w:val="0"/>
-        </w:rPr>
-        <w:t xml:space="preserve">Worked with team members and management to ensure technical issues are handled and escalated. </w:t>
+          <w:rtl w:val="0"/>
+        </w:rPr>
+        <w:t xml:space="preserve">Scheduled and followed-up of service with vendors; provide hardware, network, and peripheral device installation and troubleshooting.</w:t>
       </w:r>
     </w:p>
     <w:p>
@@ -3781,36 +3913,49 @@
           <w:color w:val="24292f"/>
         </w:rPr>
       </w:pPr>
-      <w:bookmarkStart w:colFirst="0" w:colLast="0" w:name="_2umsctvjjjn6" w:id="4"/>
+      <w:bookmarkStart w:colFirst="0" w:colLast="0" w:name="_sndvbksc2hi" w:id="4"/>
       <w:bookmarkEnd w:id="4"/>
       <w:r>
         <w:rPr>
           <w:b w:val="1"/>
           <w:i w:val="1"/>
           <w:color w:val="24292f"/>
-          <w:rtl w:val="0"/>
-        </w:rPr>
-        <w:t xml:space="preserve">Tier III Restaurant Support Analyst</w:t>
-        <w:tab/>
-        <w:tab/>
-      </w:r>
-      <w:r>
-        <w:rPr>
+          <w:u w:val="single"/>
+          <w:rtl w:val="0"/>
+        </w:rPr>
+        <w:t xml:space="preserve">Client Support Professional</w:t>
+      </w:r>
+      <w:r>
+        <w:rPr>
+          <w:b w:val="1"/>
           <w:i w:val="1"/>
           <w:color w:val="24292f"/>
           <w:rtl w:val="0"/>
         </w:rPr>
         <w:tab/>
+        <w:tab/>
         <w:t xml:space="preserve">   </w:t>
-        <w:tab/>
-        <w:t xml:space="preserve">                       </w:t>
-      </w:r>
-      <w:r>
-        <w:rPr>
-          <w:color w:val="24292f"/>
-          <w:rtl w:val="0"/>
-        </w:rPr>
-        <w:t xml:space="preserve">2018 – 2019</w:t>
+      </w:r>
+      <w:r>
+        <w:rPr>
+          <w:i w:val="1"/>
+          <w:color w:val="24292f"/>
+          <w:rtl w:val="0"/>
+        </w:rPr>
+        <w:tab/>
+        <w:tab/>
+        <w:t xml:space="preserve">   </w:t>
+        <w:tab/>
+        <w:t xml:space="preserve">                      </w:t>
+        <w:tab/>
+        <w:t xml:space="preserve">          </w:t>
+      </w:r>
+      <w:r>
+        <w:rPr>
+          <w:color w:val="24292f"/>
+          <w:rtl w:val="0"/>
+        </w:rPr>
+        <w:t xml:space="preserve">2017 – 2018</w:t>
       </w:r>
       <w:r>
         <w:rPr>
@@ -3833,48 +3978,47 @@
           <w:color w:val="24292f"/>
           <w:sz w:val="24"/>
           <w:szCs w:val="24"/>
-          <w:highlight w:val="white"/>
-          <w:rtl w:val="0"/>
-        </w:rPr>
-        <w:t xml:space="preserve">Pei Wei</w:t>
-      </w:r>
-      <w:r>
-        <w:rPr>
-          <w:b w:val="1"/>
-          <w:color w:val="24292f"/>
-          <w:rtl w:val="0"/>
-        </w:rPr>
-        <w:tab/>
-        <w:tab/>
-        <w:tab/>
-        <w:tab/>
-        <w:tab/>
-        <w:tab/>
-        <w:tab/>
+          <w:rtl w:val="0"/>
+        </w:rPr>
+        <w:t xml:space="preserve">Brinker International</w:t>
+      </w:r>
+      <w:r>
+        <w:rPr>
+          <w:b w:val="1"/>
+          <w:color w:val="24292f"/>
+          <w:rtl w:val="0"/>
+        </w:rPr>
+        <w:tab/>
+        <w:tab/>
+        <w:tab/>
+        <w:tab/>
+        <w:tab/>
+        <w:tab/>
+        <w:tab/>
+        <w:tab/>
+        <w:t xml:space="preserve">   </w:t>
         <w:tab/>
         <w:tab/>
         <w:t xml:space="preserve">    </w:t>
-        <w:tab/>
-        <w:t xml:space="preserve">      </w:t>
-      </w:r>
-      <w:r>
-        <w:rPr>
-          <w:color w:val="24292f"/>
-          <w:rtl w:val="0"/>
-        </w:rPr>
-        <w:t xml:space="preserve">Irving, TX</w:t>
-      </w:r>
-      <w:r>
-        <w:rPr>
-          <w:rtl w:val="0"/>
-        </w:rPr>
-      </w:r>
-    </w:p>
-    <w:p>
-      <w:pPr>
-        <w:numPr>
-          <w:ilvl w:val="0"/>
-          <w:numId w:val="3"/>
+      </w:r>
+      <w:r>
+        <w:rPr>
+          <w:color w:val="24292f"/>
+          <w:rtl w:val="0"/>
+        </w:rPr>
+        <w:t xml:space="preserve">Dallas, TX</w:t>
+      </w:r>
+      <w:r>
+        <w:rPr>
+          <w:rtl w:val="0"/>
+        </w:rPr>
+      </w:r>
+    </w:p>
+    <w:p>
+      <w:pPr>
+        <w:numPr>
+          <w:ilvl w:val="0"/>
+          <w:numId w:val="7"/>
         </w:numPr>
         <w:spacing w:line="240" w:lineRule="auto"/>
         <w:ind w:left="720" w:hanging="360"/>
@@ -3888,17 +4032,16 @@
           <w:color w:val="24292f"/>
           <w:sz w:val="20"/>
           <w:szCs w:val="20"/>
-          <w:highlight w:val="white"/>
-          <w:rtl w:val="0"/>
-        </w:rPr>
-        <w:t xml:space="preserve">Supported in-house developed and third party applications such Aloha Mobile, NCR, Radiant, KDS QSR Auto, Command Center, CFC, MenuLink, Taleo, OLO, and multiple restaurant systems applications.</w:t>
-      </w:r>
-    </w:p>
-    <w:p>
-      <w:pPr>
-        <w:numPr>
-          <w:ilvl w:val="0"/>
-          <w:numId w:val="3"/>
+          <w:rtl w:val="0"/>
+        </w:rPr>
+        <w:t xml:space="preserve">Supported in-house developed and third applications such Aloha Mobile, NCR, Radiant, KDS QSR Auto, Command Center, CFC, MenuLink,Taleo, </w:t>
+      </w:r>
+    </w:p>
+    <w:p>
+      <w:pPr>
+        <w:numPr>
+          <w:ilvl w:val="0"/>
+          <w:numId w:val="7"/>
         </w:numPr>
         <w:spacing w:line="240" w:lineRule="auto"/>
         <w:ind w:left="720" w:hanging="360"/>
@@ -3912,17 +4055,16 @@
           <w:color w:val="24292f"/>
           <w:sz w:val="20"/>
           <w:szCs w:val="20"/>
-          <w:highlight w:val="white"/>
-          <w:rtl w:val="0"/>
-        </w:rPr>
-        <w:t xml:space="preserve">Used CCM,VNC,RDP to remote into restaurant File servers and terminals to troubleshoot any issues.</w:t>
-      </w:r>
-    </w:p>
-    <w:p>
-      <w:pPr>
-        <w:numPr>
-          <w:ilvl w:val="0"/>
-          <w:numId w:val="3"/>
+          <w:rtl w:val="0"/>
+        </w:rPr>
+        <w:t xml:space="preserve">Used Windows Server 2003/2008 for AD related issues including but not limited to users/groups access rights/permission. </w:t>
+      </w:r>
+    </w:p>
+    <w:p>
+      <w:pPr>
+        <w:numPr>
+          <w:ilvl w:val="0"/>
+          <w:numId w:val="7"/>
         </w:numPr>
         <w:spacing w:line="240" w:lineRule="auto"/>
         <w:ind w:left="720" w:hanging="360"/>
@@ -3936,10 +4078,9 @@
           <w:color w:val="24292f"/>
           <w:sz w:val="20"/>
           <w:szCs w:val="20"/>
-          <w:highlight w:val="white"/>
-          <w:rtl w:val="0"/>
-        </w:rPr>
-        <w:t xml:space="preserve">Scheduled and followed-up of service with vendors; provide hardware, network, and peripheral device installation and troubleshooting.</w:t>
+          <w:rtl w:val="0"/>
+        </w:rPr>
+        <w:t xml:space="preserve">Worked with vendors to provide hardware, network, and peripheral device installation and troubleshooting.</w:t>
       </w:r>
     </w:p>
     <w:p>
@@ -3951,17 +4092,199 @@
         <w:spacing w:after="40" w:before="240" w:line="240" w:lineRule="auto"/>
         <w:jc w:val="both"/>
         <w:rPr>
-          <w:b w:val="1"/>
           <w:i w:val="1"/>
           <w:color w:val="24292f"/>
         </w:rPr>
       </w:pPr>
-      <w:bookmarkStart w:colFirst="0" w:colLast="0" w:name="_rb611smma8ud" w:id="5"/>
+      <w:bookmarkStart w:colFirst="0" w:colLast="0" w:name="_lsth5l7ynes7" w:id="5"/>
       <w:bookmarkEnd w:id="5"/>
       <w:r>
         <w:rPr>
-          <w:rtl w:val="0"/>
-        </w:rPr>
+          <w:b w:val="1"/>
+          <w:i w:val="1"/>
+          <w:color w:val="24292f"/>
+          <w:u w:val="single"/>
+          <w:rtl w:val="0"/>
+        </w:rPr>
+        <w:t xml:space="preserve">Cloud Client Support Professional</w:t>
+      </w:r>
+      <w:r>
+        <w:rPr>
+          <w:b w:val="1"/>
+          <w:i w:val="1"/>
+          <w:color w:val="24292f"/>
+          <w:rtl w:val="0"/>
+        </w:rPr>
+        <w:tab/>
+        <w:tab/>
+        <w:t xml:space="preserve"> </w:t>
+      </w:r>
+      <w:r>
+        <w:rPr>
+          <w:i w:val="1"/>
+          <w:color w:val="24292f"/>
+          <w:rtl w:val="0"/>
+        </w:rPr>
+        <w:tab/>
+        <w:t xml:space="preserve">   </w:t>
+        <w:tab/>
+        <w:t xml:space="preserve">                      </w:t>
+        <w:tab/>
+        <w:t xml:space="preserve">          </w:t>
+      </w:r>
+      <w:r>
+        <w:rPr>
+          <w:color w:val="24292f"/>
+          <w:rtl w:val="0"/>
+        </w:rPr>
+        <w:t xml:space="preserve">2016 – 2017</w:t>
+      </w:r>
+      <w:r>
+        <w:rPr>
+          <w:rtl w:val="0"/>
+        </w:rPr>
+      </w:r>
+    </w:p>
+    <w:p>
+      <w:pPr>
+        <w:spacing w:line="240" w:lineRule="auto"/>
+        <w:jc w:val="both"/>
+        <w:rPr>
+          <w:b w:val="1"/>
+          <w:color w:val="24292f"/>
+        </w:rPr>
+      </w:pPr>
+      <w:r>
+        <w:rPr>
+          <w:b w:val="1"/>
+          <w:color w:val="24292f"/>
+          <w:sz w:val="24"/>
+          <w:szCs w:val="24"/>
+          <w:rtl w:val="0"/>
+        </w:rPr>
+        <w:t xml:space="preserve">D&amp;H Financial Technologies</w:t>
+      </w:r>
+      <w:r>
+        <w:rPr>
+          <w:b w:val="1"/>
+          <w:color w:val="24292f"/>
+          <w:rtl w:val="0"/>
+        </w:rPr>
+        <w:tab/>
+        <w:tab/>
+        <w:tab/>
+        <w:tab/>
+        <w:tab/>
+        <w:tab/>
+        <w:tab/>
+        <w:t xml:space="preserve">    </w:t>
+        <w:tab/>
+        <w:tab/>
+        <w:t xml:space="preserve">    </w:t>
+      </w:r>
+      <w:r>
+        <w:rPr>
+          <w:color w:val="24292f"/>
+          <w:rtl w:val="0"/>
+        </w:rPr>
+        <w:t xml:space="preserve">Irving, TX</w:t>
+      </w:r>
+      <w:r>
+        <w:rPr>
+          <w:rtl w:val="0"/>
+        </w:rPr>
+      </w:r>
+    </w:p>
+    <w:p>
+      <w:pPr>
+        <w:numPr>
+          <w:ilvl w:val="0"/>
+          <w:numId w:val="7"/>
+        </w:numPr>
+        <w:spacing w:line="240" w:lineRule="auto"/>
+        <w:ind w:left="720" w:hanging="360"/>
+        <w:rPr>
+          <w:rFonts w:ascii="Arial" w:cs="Arial" w:eastAsia="Arial" w:hAnsi="Arial"/>
+          <w:color w:val="24292f"/>
+        </w:rPr>
+      </w:pPr>
+      <w:r>
+        <w:rPr>
+          <w:color w:val="24292f"/>
+          <w:sz w:val="20"/>
+          <w:szCs w:val="20"/>
+          <w:rtl w:val="0"/>
+        </w:rPr>
+        <w:t xml:space="preserve">Worked cohesively with regional teams and other groups to ensure client services and projects are deployed to plan. </w:t>
+      </w:r>
+    </w:p>
+    <w:p>
+      <w:pPr>
+        <w:numPr>
+          <w:ilvl w:val="0"/>
+          <w:numId w:val="7"/>
+        </w:numPr>
+        <w:spacing w:line="240" w:lineRule="auto"/>
+        <w:ind w:left="720" w:hanging="360"/>
+        <w:rPr>
+          <w:rFonts w:ascii="Arial" w:cs="Arial" w:eastAsia="Arial" w:hAnsi="Arial"/>
+          <w:color w:val="24292f"/>
+        </w:rPr>
+      </w:pPr>
+      <w:r>
+        <w:rPr>
+          <w:color w:val="24292f"/>
+          <w:sz w:val="20"/>
+          <w:szCs w:val="20"/>
+          <w:rtl w:val="0"/>
+        </w:rPr>
+        <w:t xml:space="preserve">Used PowerShell to perform multiple admin tasks, manage registry, and access event logs. </w:t>
+      </w:r>
+    </w:p>
+    <w:p>
+      <w:pPr>
+        <w:numPr>
+          <w:ilvl w:val="0"/>
+          <w:numId w:val="7"/>
+        </w:numPr>
+        <w:spacing w:line="240" w:lineRule="auto"/>
+        <w:ind w:left="720" w:hanging="360"/>
+        <w:rPr>
+          <w:rFonts w:ascii="Arial" w:cs="Arial" w:eastAsia="Arial" w:hAnsi="Arial"/>
+          <w:color w:val="24292f"/>
+        </w:rPr>
+      </w:pPr>
+      <w:r>
+        <w:rPr>
+          <w:color w:val="24292f"/>
+          <w:sz w:val="20"/>
+          <w:szCs w:val="20"/>
+          <w:rtl w:val="0"/>
+        </w:rPr>
+        <w:t xml:space="preserve">Used C3 cloud platform to access clients cloud portal. Troubleshoot any C3 log in or access issues. </w:t>
+      </w:r>
+    </w:p>
+    <w:p>
+      <w:pPr>
+        <w:numPr>
+          <w:ilvl w:val="0"/>
+          <w:numId w:val="7"/>
+        </w:numPr>
+        <w:spacing w:line="240" w:lineRule="auto"/>
+        <w:ind w:left="720" w:hanging="360"/>
+        <w:rPr>
+          <w:rFonts w:ascii="Arial" w:cs="Arial" w:eastAsia="Arial" w:hAnsi="Arial"/>
+          <w:color w:val="24292f"/>
+        </w:rPr>
+      </w:pPr>
+      <w:r>
+        <w:rPr>
+          <w:color w:val="24292f"/>
+          <w:sz w:val="20"/>
+          <w:szCs w:val="20"/>
+          <w:rtl w:val="0"/>
+        </w:rPr>
+        <w:t xml:space="preserve">Supported XenApp and used it to access clients’ servers and virtual machines.</w:t>
       </w:r>
     </w:p>
     <w:p>
@@ -3977,38 +4300,50 @@
           <w:color w:val="24292f"/>
         </w:rPr>
       </w:pPr>
-      <w:bookmarkStart w:colFirst="0" w:colLast="0" w:name="_sndvbksc2hi" w:id="6"/>
+      <w:bookmarkStart w:colFirst="0" w:colLast="0" w:name="_3lcxgehd7dl" w:id="6"/>
       <w:bookmarkEnd w:id="6"/>
       <w:r>
         <w:rPr>
           <w:b w:val="1"/>
           <w:i w:val="1"/>
           <w:color w:val="24292f"/>
-          <w:rtl w:val="0"/>
-        </w:rPr>
-        <w:t xml:space="preserve">Client Support Professional</w:t>
+          <w:u w:val="single"/>
+          <w:rtl w:val="0"/>
+        </w:rPr>
+        <w:t xml:space="preserve">Onsite IT Technician </w:t>
+      </w:r>
+      <w:r>
+        <w:rPr>
+          <w:b w:val="1"/>
+          <w:i w:val="1"/>
+          <w:color w:val="24292f"/>
+          <w:rtl w:val="0"/>
+        </w:rPr>
+        <w:tab/>
+        <w:tab/>
+        <w:tab/>
+      </w:r>
+      <w:r>
+        <w:rPr>
+          <w:i w:val="1"/>
+          <w:color w:val="24292f"/>
+          <w:rtl w:val="0"/>
+        </w:rPr>
         <w:tab/>
         <w:tab/>
         <w:t xml:space="preserve">   </w:t>
-      </w:r>
-      <w:r>
-        <w:rPr>
-          <w:i w:val="1"/>
-          <w:color w:val="24292f"/>
-          <w:rtl w:val="0"/>
-        </w:rPr>
-        <w:tab/>
-        <w:tab/>
-        <w:t xml:space="preserve">   </w:t>
-        <w:tab/>
-        <w:t xml:space="preserve">                       </w:t>
-      </w:r>
-      <w:r>
-        <w:rPr>
-          <w:color w:val="24292f"/>
-          <w:rtl w:val="0"/>
-        </w:rPr>
-        <w:t xml:space="preserve">2017 – 2018</w:t>
+        <w:tab/>
+        <w:t xml:space="preserve">                      </w:t>
+        <w:tab/>
+        <w:tab/>
+        <w:t xml:space="preserve">        </w:t>
+      </w:r>
+      <w:r>
+        <w:rPr>
+          <w:color w:val="24292f"/>
+          <w:rtl w:val="0"/>
+        </w:rPr>
+        <w:t xml:space="preserve">2016 </w:t>
       </w:r>
       <w:r>
         <w:rPr>
@@ -4031,48 +4366,53 @@
           <w:color w:val="24292f"/>
           <w:sz w:val="24"/>
           <w:szCs w:val="24"/>
-          <w:highlight w:val="white"/>
-          <w:rtl w:val="0"/>
-        </w:rPr>
-        <w:t xml:space="preserve">Brinker International</w:t>
-      </w:r>
-      <w:r>
-        <w:rPr>
-          <w:b w:val="1"/>
-          <w:color w:val="24292f"/>
-          <w:rtl w:val="0"/>
-        </w:rPr>
-        <w:tab/>
-        <w:tab/>
-        <w:tab/>
-        <w:tab/>
-        <w:tab/>
-        <w:tab/>
-        <w:tab/>
-        <w:tab/>
-        <w:t xml:space="preserve">   </w:t>
-      </w:r>
-      <w:r>
-        <w:rPr>
-          <w:color w:val="24292f"/>
-          <w:rtl w:val="0"/>
-        </w:rPr>
-        <w:t xml:space="preserve">Dallas, TX</w:t>
-      </w:r>
-      <w:r>
-        <w:rPr>
-          <w:rtl w:val="0"/>
-        </w:rPr>
-      </w:r>
-    </w:p>
-    <w:p>
-      <w:pPr>
-        <w:numPr>
-          <w:ilvl w:val="0"/>
-          <w:numId w:val="3"/>
-        </w:numPr>
-        <w:spacing w:line="240" w:lineRule="auto"/>
-        <w:ind w:left="720" w:hanging="360"/>
+          <w:rtl w:val="0"/>
+        </w:rPr>
+        <w:t xml:space="preserve">JWDanforth</w:t>
+      </w:r>
+      <w:r>
+        <w:rPr>
+          <w:b w:val="1"/>
+          <w:color w:val="24292f"/>
+          <w:rtl w:val="0"/>
+        </w:rPr>
+        <w:tab/>
+        <w:tab/>
+        <w:tab/>
+        <w:tab/>
+        <w:tab/>
+        <w:tab/>
+        <w:tab/>
+        <w:tab/>
+        <w:tab/>
+        <w:t xml:space="preserve">    </w:t>
+        <w:tab/>
+        <w:t xml:space="preserve">    </w:t>
+        <w:tab/>
+        <w:tab/>
+      </w:r>
+      <w:r>
+        <w:rPr>
+          <w:color w:val="24292f"/>
+          <w:rtl w:val="0"/>
+        </w:rPr>
+        <w:t xml:space="preserve">Buffalo, NY</w:t>
+      </w:r>
+      <w:r>
+        <w:rPr>
+          <w:rtl w:val="0"/>
+        </w:rPr>
+      </w:r>
+    </w:p>
+    <w:p>
+      <w:pPr>
+        <w:widowControl w:val="0"/>
+        <w:numPr>
+          <w:ilvl w:val="0"/>
+          <w:numId w:val="7"/>
+        </w:numPr>
+        <w:spacing w:before="19.9395751953125" w:line="231.88995838165283" w:lineRule="auto"/>
+        <w:ind w:left="720" w:right="235.118408203125" w:hanging="360"/>
         <w:rPr>
           <w:rFonts w:ascii="Arial" w:cs="Arial" w:eastAsia="Arial" w:hAnsi="Arial"/>
           <w:color w:val="24292f"/>
@@ -4083,20 +4423,20 @@
           <w:color w:val="24292f"/>
           <w:sz w:val="20"/>
           <w:szCs w:val="20"/>
-          <w:highlight w:val="white"/>
-          <w:rtl w:val="0"/>
-        </w:rPr>
-        <w:t xml:space="preserve">Supported in-house developed and third applications such Aloha Mobile, NCR, Radiant, KDS QSR Auto, Command Center, CFC, MenuLink,Taleo, </w:t>
-      </w:r>
-    </w:p>
-    <w:p>
-      <w:pPr>
-        <w:numPr>
-          <w:ilvl w:val="0"/>
-          <w:numId w:val="3"/>
-        </w:numPr>
-        <w:spacing w:line="240" w:lineRule="auto"/>
-        <w:ind w:left="720" w:hanging="360"/>
+          <w:rtl w:val="0"/>
+        </w:rPr>
+        <w:t xml:space="preserve">Deployed and managed  multiple projects in place and ensured the completion by the due date and planned future projects. </w:t>
+      </w:r>
+    </w:p>
+    <w:p>
+      <w:pPr>
+        <w:widowControl w:val="0"/>
+        <w:numPr>
+          <w:ilvl w:val="0"/>
+          <w:numId w:val="7"/>
+        </w:numPr>
+        <w:spacing w:after="0" w:afterAutospacing="0" w:line="232.9474925994873" w:lineRule="auto"/>
+        <w:ind w:left="720" w:right="101.856689453125" w:hanging="360"/>
         <w:rPr>
           <w:rFonts w:ascii="Arial" w:cs="Arial" w:eastAsia="Arial" w:hAnsi="Arial"/>
           <w:color w:val="24292f"/>
@@ -4107,34 +4447,81 @@
           <w:color w:val="24292f"/>
           <w:sz w:val="20"/>
           <w:szCs w:val="20"/>
-          <w:highlight w:val="white"/>
+          <w:rtl w:val="0"/>
+        </w:rPr>
+        <w:t xml:space="preserve">Provided one on one, phone, and email support to troubleshoot users’ technical problems, concerns and answer  any technical questions </w:t>
+      </w:r>
+    </w:p>
+    <w:p>
+      <w:pPr>
+        <w:widowControl w:val="0"/>
+        <w:numPr>
+          <w:ilvl w:val="0"/>
+          <w:numId w:val="7"/>
+        </w:numPr>
+        <w:spacing w:before="0" w:beforeAutospacing="0" w:line="231.88995838165283" w:lineRule="auto"/>
+        <w:ind w:left="720" w:right="235.118408203125" w:hanging="360"/>
+        <w:rPr>
+          <w:rFonts w:ascii="Arial" w:cs="Arial" w:eastAsia="Arial" w:hAnsi="Arial"/>
+          <w:color w:val="24292f"/>
+        </w:rPr>
+      </w:pPr>
+      <w:r>
+        <w:rPr>
+          <w:color w:val="24292f"/>
+          <w:sz w:val="20"/>
+          <w:szCs w:val="20"/>
+          <w:rtl w:val="0"/>
+        </w:rPr>
+        <w:t xml:space="preserve">Configured and tested new assigned devices for users such as iPhones, iPads, Laptops, Surface Pros and worked the team to deploy all devices. </w:t>
+      </w:r>
+    </w:p>
+    <w:p>
+      <w:pPr>
+        <w:widowControl w:val="0"/>
+        <w:numPr>
+          <w:ilvl w:val="0"/>
+          <w:numId w:val="7"/>
+        </w:numPr>
+        <w:spacing w:after="0" w:afterAutospacing="0" w:line="232.9474925994873" w:lineRule="auto"/>
+        <w:ind w:left="720" w:right="101.856689453125" w:hanging="360"/>
+        <w:rPr>
+          <w:rFonts w:ascii="Arial" w:cs="Arial" w:eastAsia="Arial" w:hAnsi="Arial"/>
+          <w:color w:val="24292f"/>
+        </w:rPr>
+      </w:pPr>
+      <w:r>
+        <w:rPr>
+          <w:color w:val="24292f"/>
+          <w:sz w:val="20"/>
+          <w:szCs w:val="20"/>
+          <w:rtl w:val="0"/>
+        </w:rPr>
+        <w:t xml:space="preserve">Used VMware/SCCM to remote into servers and VPCs to troubleshoot any issues. </w:t>
+      </w:r>
+    </w:p>
+    <w:p>
+      <w:pPr>
+        <w:widowControl w:val="0"/>
+        <w:numPr>
+          <w:ilvl w:val="0"/>
+          <w:numId w:val="7"/>
+        </w:numPr>
+        <w:spacing w:before="0" w:beforeAutospacing="0" w:line="229.88797187805176" w:lineRule="auto"/>
+        <w:ind w:left="720" w:right="272.757568359375" w:hanging="360"/>
+        <w:rPr>
+          <w:rFonts w:ascii="Arial" w:cs="Arial" w:eastAsia="Arial" w:hAnsi="Arial"/>
+          <w:color w:val="24292f"/>
+        </w:rPr>
+      </w:pPr>
+      <w:r>
+        <w:rPr>
+          <w:color w:val="24292f"/>
+          <w:sz w:val="20"/>
+          <w:szCs w:val="20"/>
           <w:rtl w:val="0"/>
         </w:rPr>
         <w:t xml:space="preserve">Used Windows Server 2003/2008 for AD related issues including but not limited to users/groups access rights/permission. </w:t>
-      </w:r>
-    </w:p>
-    <w:p>
-      <w:pPr>
-        <w:numPr>
-          <w:ilvl w:val="0"/>
-          <w:numId w:val="3"/>
-        </w:numPr>
-        <w:spacing w:line="240" w:lineRule="auto"/>
-        <w:ind w:left="720" w:hanging="360"/>
-        <w:rPr>
-          <w:rFonts w:ascii="Arial" w:cs="Arial" w:eastAsia="Arial" w:hAnsi="Arial"/>
-          <w:color w:val="24292f"/>
-        </w:rPr>
-      </w:pPr>
-      <w:r>
-        <w:rPr>
-          <w:color w:val="24292f"/>
-          <w:sz w:val="20"/>
-          <w:szCs w:val="20"/>
-          <w:highlight w:val="white"/>
-          <w:rtl w:val="0"/>
-        </w:rPr>
-        <w:t xml:space="preserve">Worked with vendors to provide hardware, network, and peripheral device installation and troubleshooting.</w:t>
       </w:r>
     </w:p>
     <w:p>
@@ -4150,37 +4537,50 @@
           <w:color w:val="24292f"/>
         </w:rPr>
       </w:pPr>
-      <w:bookmarkStart w:colFirst="0" w:colLast="0" w:name="_lsth5l7ynes7" w:id="7"/>
+      <w:bookmarkStart w:colFirst="0" w:colLast="0" w:name="_a7ft9a3g9jar" w:id="7"/>
       <w:bookmarkEnd w:id="7"/>
       <w:r>
         <w:rPr>
           <w:b w:val="1"/>
           <w:i w:val="1"/>
           <w:color w:val="24292f"/>
-          <w:rtl w:val="0"/>
-        </w:rPr>
-        <w:t xml:space="preserve">Cloud Client Support Professional</w:t>
-        <w:tab/>
+          <w:u w:val="single"/>
+          <w:rtl w:val="0"/>
+        </w:rPr>
+        <w:t xml:space="preserve">Epic Software Support </w:t>
+      </w:r>
+      <w:r>
+        <w:rPr>
+          <w:b w:val="1"/>
+          <w:i w:val="1"/>
+          <w:color w:val="24292f"/>
+          <w:rtl w:val="0"/>
+        </w:rPr>
+        <w:tab/>
+        <w:tab/>
+      </w:r>
+      <w:r>
+        <w:rPr>
+          <w:i w:val="1"/>
+          <w:color w:val="24292f"/>
+          <w:rtl w:val="0"/>
+        </w:rPr>
+        <w:tab/>
+        <w:tab/>
+        <w:t xml:space="preserve">   </w:t>
+        <w:tab/>
+        <w:t xml:space="preserve">                      </w:t>
         <w:tab/>
         <w:t xml:space="preserve"> </w:t>
-      </w:r>
-      <w:r>
-        <w:rPr>
-          <w:i w:val="1"/>
-          <w:color w:val="24292f"/>
-          <w:rtl w:val="0"/>
-        </w:rPr>
-        <w:tab/>
-        <w:t xml:space="preserve">   </w:t>
-        <w:tab/>
-        <w:t xml:space="preserve">                       </w:t>
-      </w:r>
-      <w:r>
-        <w:rPr>
-          <w:color w:val="24292f"/>
-          <w:rtl w:val="0"/>
-        </w:rPr>
-        <w:t xml:space="preserve">2016 – 2017</w:t>
+        <w:tab/>
+        <w:t xml:space="preserve">        </w:t>
+      </w:r>
+      <w:r>
+        <w:rPr>
+          <w:color w:val="24292f"/>
+          <w:rtl w:val="0"/>
+        </w:rPr>
+        <w:t xml:space="preserve">2015-2016 </w:t>
       </w:r>
       <w:r>
         <w:rPr>
@@ -4193,8 +4593,8 @@
         <w:spacing w:line="240" w:lineRule="auto"/>
         <w:jc w:val="both"/>
         <w:rPr>
-          <w:b w:val="1"/>
-          <w:color w:val="24292f"/>
+          <w:sz w:val="20"/>
+          <w:szCs w:val="20"/>
         </w:rPr>
       </w:pPr>
       <w:r>
@@ -4203,18 +4603,16 @@
           <w:color w:val="24292f"/>
           <w:sz w:val="24"/>
           <w:szCs w:val="24"/>
-          <w:highlight w:val="white"/>
-          <w:rtl w:val="0"/>
-        </w:rPr>
-        <w:t xml:space="preserve">D&amp;H Financial Technologies</w:t>
-      </w:r>
-      <w:r>
-        <w:rPr>
-          <w:b w:val="1"/>
-          <w:color w:val="24292f"/>
-          <w:rtl w:val="0"/>
-        </w:rPr>
-        <w:tab/>
+          <w:rtl w:val="0"/>
+        </w:rPr>
+        <w:t xml:space="preserve">Children's Hospital of Buffalo</w:t>
+      </w:r>
+      <w:r>
+        <w:rPr>
+          <w:b w:val="1"/>
+          <w:color w:val="24292f"/>
+          <w:rtl w:val="0"/>
+        </w:rPr>
         <w:tab/>
         <w:tab/>
         <w:tab/>
@@ -4222,114 +4620,137 @@
         <w:tab/>
         <w:tab/>
         <w:t xml:space="preserve">    </w:t>
-      </w:r>
-      <w:r>
-        <w:rPr>
-          <w:color w:val="24292f"/>
-          <w:rtl w:val="0"/>
-        </w:rPr>
-        <w:t xml:space="preserve">Irving, TX</w:t>
-      </w:r>
-      <w:r>
-        <w:rPr>
-          <w:rtl w:val="0"/>
-        </w:rPr>
-      </w:r>
-    </w:p>
-    <w:p>
-      <w:pPr>
-        <w:numPr>
-          <w:ilvl w:val="0"/>
-          <w:numId w:val="3"/>
-        </w:numPr>
-        <w:spacing w:line="240" w:lineRule="auto"/>
+        <w:tab/>
+        <w:t xml:space="preserve">  </w:t>
+        <w:tab/>
+        <w:t xml:space="preserve">         </w:t>
+      </w:r>
+      <w:r>
+        <w:rPr>
+          <w:color w:val="24292f"/>
+          <w:rtl w:val="0"/>
+        </w:rPr>
+        <w:t xml:space="preserve">Buffalo, NY</w:t>
+      </w:r>
+      <w:r>
+        <w:rPr>
+          <w:rtl w:val="0"/>
+        </w:rPr>
+      </w:r>
+    </w:p>
+    <w:p>
+      <w:pPr>
+        <w:widowControl w:val="0"/>
+        <w:numPr>
+          <w:ilvl w:val="0"/>
+          <w:numId w:val="7"/>
+        </w:numPr>
+        <w:spacing w:after="0" w:afterAutospacing="0" w:before="3.41217041015625" w:line="230.76753616333008" w:lineRule="auto"/>
+        <w:ind w:left="720" w:right="595.010986328125" w:hanging="360"/>
+        <w:rPr>
+          <w:rFonts w:ascii="Arial" w:cs="Arial" w:eastAsia="Arial" w:hAnsi="Arial"/>
+        </w:rPr>
+      </w:pPr>
+      <w:r>
+        <w:rPr>
+          <w:sz w:val="20"/>
+          <w:szCs w:val="20"/>
+          <w:rtl w:val="0"/>
+        </w:rPr>
+        <w:t xml:space="preserve">Answered calls and responded to users’ emails in regards to EPIC or any health system application.</w:t>
+      </w:r>
+    </w:p>
+    <w:p>
+      <w:pPr>
+        <w:widowControl w:val="0"/>
+        <w:numPr>
+          <w:ilvl w:val="0"/>
+          <w:numId w:val="7"/>
+        </w:numPr>
+        <w:spacing w:after="0" w:afterAutospacing="0" w:before="0" w:beforeAutospacing="0" w:line="230.76753616333008" w:lineRule="auto"/>
+        <w:ind w:left="720" w:right="595.010986328125" w:hanging="360"/>
+        <w:rPr>
+          <w:rFonts w:ascii="Arial" w:cs="Arial" w:eastAsia="Arial" w:hAnsi="Arial"/>
+        </w:rPr>
+      </w:pPr>
+      <w:r>
+        <w:rPr>
+          <w:sz w:val="20"/>
+          <w:szCs w:val="20"/>
+          <w:rtl w:val="0"/>
+        </w:rPr>
+        <w:t xml:space="preserve">Provided technical support to the hospital’s staff including but not limited to doctors and nurses.</w:t>
+      </w:r>
+    </w:p>
+    <w:p>
+      <w:pPr>
+        <w:widowControl w:val="0"/>
+        <w:numPr>
+          <w:ilvl w:val="0"/>
+          <w:numId w:val="7"/>
+        </w:numPr>
+        <w:spacing w:before="0" w:beforeAutospacing="0" w:line="240" w:lineRule="auto"/>
         <w:ind w:left="720" w:hanging="360"/>
         <w:rPr>
           <w:rFonts w:ascii="Arial" w:cs="Arial" w:eastAsia="Arial" w:hAnsi="Arial"/>
-          <w:color w:val="24292f"/>
-        </w:rPr>
-      </w:pPr>
-      <w:r>
-        <w:rPr>
-          <w:color w:val="24292f"/>
-          <w:sz w:val="20"/>
-          <w:szCs w:val="20"/>
-          <w:highlight w:val="white"/>
-          <w:rtl w:val="0"/>
-        </w:rPr>
-        <w:t xml:space="preserve">Worked cohesively with regional teams and other groups to ensure client services and projects are deployed to plan. </w:t>
-      </w:r>
-    </w:p>
-    <w:p>
-      <w:pPr>
-        <w:numPr>
-          <w:ilvl w:val="0"/>
-          <w:numId w:val="3"/>
-        </w:numPr>
-        <w:spacing w:line="240" w:lineRule="auto"/>
-        <w:ind w:left="720" w:hanging="360"/>
+        </w:rPr>
+      </w:pPr>
+      <w:r>
+        <w:rPr>
+          <w:sz w:val="20"/>
+          <w:szCs w:val="20"/>
+          <w:rtl w:val="0"/>
+        </w:rPr>
+        <w:t xml:space="preserve">Helped users upgrade to the latest version of EPIC software system. </w:t>
+      </w:r>
+    </w:p>
+    <w:p>
+      <w:pPr>
+        <w:widowControl w:val="0"/>
+        <w:numPr>
+          <w:ilvl w:val="0"/>
+          <w:numId w:val="7"/>
+        </w:numPr>
+        <w:spacing w:line="230.76669216156006" w:lineRule="auto"/>
+        <w:ind w:left="720" w:right="863.863525390625" w:hanging="360"/>
         <w:rPr>
           <w:rFonts w:ascii="Arial" w:cs="Arial" w:eastAsia="Arial" w:hAnsi="Arial"/>
-          <w:color w:val="24292f"/>
-        </w:rPr>
-      </w:pPr>
-      <w:r>
-        <w:rPr>
-          <w:color w:val="24292f"/>
-          <w:sz w:val="20"/>
-          <w:szCs w:val="20"/>
-          <w:highlight w:val="white"/>
-          <w:rtl w:val="0"/>
-        </w:rPr>
-        <w:t xml:space="preserve">Used PowerShell to perform multiple admin tasks, manage registry, and access event logs. </w:t>
-      </w:r>
-    </w:p>
-    <w:p>
-      <w:pPr>
-        <w:numPr>
-          <w:ilvl w:val="0"/>
-          <w:numId w:val="3"/>
-        </w:numPr>
-        <w:spacing w:line="240" w:lineRule="auto"/>
-        <w:ind w:left="720" w:hanging="360"/>
+        </w:rPr>
+      </w:pPr>
+      <w:r>
+        <w:rPr>
+          <w:sz w:val="20"/>
+          <w:szCs w:val="20"/>
+          <w:rtl w:val="0"/>
+        </w:rPr>
+        <w:t xml:space="preserve">Route any non-related EPIC questions or concerns to the correct department or group. </w:t>
+      </w:r>
+    </w:p>
+    <w:p>
+      <w:pPr>
+        <w:widowControl w:val="0"/>
+        <w:numPr>
+          <w:ilvl w:val="0"/>
+          <w:numId w:val="7"/>
+        </w:numPr>
+        <w:spacing w:line="230.76669216156006" w:lineRule="auto"/>
+        <w:ind w:left="720" w:right="863.863525390625" w:hanging="360"/>
         <w:rPr>
           <w:rFonts w:ascii="Arial" w:cs="Arial" w:eastAsia="Arial" w:hAnsi="Arial"/>
-          <w:color w:val="24292f"/>
-        </w:rPr>
-      </w:pPr>
-      <w:r>
-        <w:rPr>
-          <w:color w:val="24292f"/>
-          <w:sz w:val="20"/>
-          <w:szCs w:val="20"/>
-          <w:highlight w:val="white"/>
-          <w:rtl w:val="0"/>
-        </w:rPr>
-        <w:t xml:space="preserve">Used C3 cloud platform to access clients cloud portal. Troubleshoot any C3 log in or access issues. </w:t>
-      </w:r>
-    </w:p>
-    <w:p>
-      <w:pPr>
-        <w:numPr>
-          <w:ilvl w:val="0"/>
-          <w:numId w:val="3"/>
-        </w:numPr>
-        <w:spacing w:line="240" w:lineRule="auto"/>
-        <w:ind w:left="720" w:hanging="360"/>
-        <w:rPr>
-          <w:rFonts w:ascii="Arial" w:cs="Arial" w:eastAsia="Arial" w:hAnsi="Arial"/>
-          <w:color w:val="24292f"/>
-        </w:rPr>
-      </w:pPr>
-      <w:r>
-        <w:rPr>
-          <w:color w:val="24292f"/>
-          <w:sz w:val="20"/>
-          <w:szCs w:val="20"/>
-          <w:highlight w:val="white"/>
-          <w:rtl w:val="0"/>
-        </w:rPr>
-        <w:t xml:space="preserve">Supported XenApp and used it to access clients’ servers and virtual machines.</w:t>
+        </w:rPr>
+      </w:pPr>
+      <w:r>
+        <w:rPr>
+          <w:sz w:val="20"/>
+          <w:szCs w:val="20"/>
+          <w:rtl w:val="0"/>
+        </w:rPr>
+        <w:t xml:space="preserve">Conducted follow up calls to users to ensure resolution and software full functionality.</w:t>
+      </w:r>
+      <w:r>
+        <w:rPr>
+          <w:rtl w:val="0"/>
+        </w:rPr>
       </w:r>
     </w:p>
     <w:p>
@@ -4345,40 +4766,50 @@
           <w:color w:val="24292f"/>
         </w:rPr>
       </w:pPr>
-      <w:bookmarkStart w:colFirst="0" w:colLast="0" w:name="_3lcxgehd7dl" w:id="8"/>
+      <w:bookmarkStart w:colFirst="0" w:colLast="0" w:name="_sgxzjhrlrz0i" w:id="8"/>
       <w:bookmarkEnd w:id="8"/>
       <w:r>
         <w:rPr>
           <w:b w:val="1"/>
           <w:i w:val="1"/>
           <w:color w:val="24292f"/>
-          <w:rtl w:val="0"/>
-        </w:rPr>
-        <w:t xml:space="preserve">Onsite IT Technician </w:t>
-        <w:tab/>
-        <w:tab/>
-        <w:tab/>
-      </w:r>
-      <w:r>
-        <w:rPr>
+          <w:u w:val="single"/>
+          <w:rtl w:val="0"/>
+        </w:rPr>
+        <w:t xml:space="preserve">Tier II Desktop Support  </w:t>
+      </w:r>
+      <w:r>
+        <w:rPr>
+          <w:b w:val="1"/>
           <w:i w:val="1"/>
           <w:color w:val="24292f"/>
           <w:rtl w:val="0"/>
         </w:rPr>
         <w:tab/>
         <w:tab/>
+      </w:r>
+      <w:r>
+        <w:rPr>
+          <w:i w:val="1"/>
+          <w:color w:val="24292f"/>
+          <w:rtl w:val="0"/>
+        </w:rPr>
+        <w:tab/>
+        <w:tab/>
         <w:t xml:space="preserve">   </w:t>
         <w:tab/>
         <w:t xml:space="preserve">                      </w:t>
         <w:tab/>
         <w:t xml:space="preserve"> </w:t>
-      </w:r>
-      <w:r>
-        <w:rPr>
-          <w:color w:val="24292f"/>
-          <w:rtl w:val="0"/>
-        </w:rPr>
-        <w:t xml:space="preserve">2016 </w:t>
+        <w:tab/>
+        <w:t xml:space="preserve">         </w:t>
+      </w:r>
+      <w:r>
+        <w:rPr>
+          <w:color w:val="24292f"/>
+          <w:rtl w:val="0"/>
+        </w:rPr>
+        <w:t xml:space="preserve">2012-2015 </w:t>
       </w:r>
       <w:r>
         <w:rPr>
@@ -4401,19 +4832,16 @@
           <w:color w:val="24292f"/>
           <w:sz w:val="24"/>
           <w:szCs w:val="24"/>
-          <w:highlight w:val="white"/>
-          <w:rtl w:val="0"/>
-        </w:rPr>
-        <w:t xml:space="preserve">JWDanforth</w:t>
-      </w:r>
-      <w:r>
-        <w:rPr>
-          <w:b w:val="1"/>
-          <w:color w:val="24292f"/>
-          <w:rtl w:val="0"/>
-        </w:rPr>
-        <w:tab/>
-        <w:tab/>
+          <w:rtl w:val="0"/>
+        </w:rPr>
+        <w:t xml:space="preserve">Earthlink Business</w:t>
+      </w:r>
+      <w:r>
+        <w:rPr>
+          <w:b w:val="1"/>
+          <w:color w:val="24292f"/>
+          <w:rtl w:val="0"/>
+        </w:rPr>
         <w:tab/>
         <w:tab/>
         <w:tab/>
@@ -4423,7 +4851,9 @@
         <w:tab/>
         <w:t xml:space="preserve">    </w:t>
         <w:tab/>
-        <w:t xml:space="preserve">    </w:t>
+        <w:t xml:space="preserve">  </w:t>
+        <w:tab/>
+        <w:t xml:space="preserve">           </w:t>
       </w:r>
       <w:r>
         <w:rPr>
@@ -4443,7 +4873,7 @@
         <w:widowControl w:val="0"/>
         <w:numPr>
           <w:ilvl w:val="0"/>
-          <w:numId w:val="3"/>
+          <w:numId w:val="7"/>
         </w:numPr>
         <w:spacing w:before="19.9395751953125" w:line="231.88995838165283" w:lineRule="auto"/>
         <w:ind w:left="720" w:right="235.118408203125" w:hanging="360"/>
@@ -4459,12 +4889,7 @@
           <w:szCs w:val="20"/>
           <w:rtl w:val="0"/>
         </w:rPr>
-        <w:t xml:space="preserve">Deployed and managed  multiple projects in place and ensured the completion by the due date and planned future projects. </w:t>
-      </w:r>
-      <w:r>
-        <w:rPr>
-          <w:rtl w:val="0"/>
-        </w:rPr>
+        <w:t xml:space="preserve">Performed application installation and Win7 compatibility testing, task sequence troubleshooting.</w:t>
       </w:r>
     </w:p>
     <w:p>
@@ -4472,7 +4897,7 @@
         <w:widowControl w:val="0"/>
         <w:numPr>
           <w:ilvl w:val="0"/>
-          <w:numId w:val="3"/>
+          <w:numId w:val="7"/>
         </w:numPr>
         <w:spacing w:after="0" w:afterAutospacing="0" w:line="232.9474925994873" w:lineRule="auto"/>
         <w:ind w:left="720" w:right="101.856689453125" w:hanging="360"/>
@@ -4488,12 +4913,7 @@
           <w:szCs w:val="20"/>
           <w:rtl w:val="0"/>
         </w:rPr>
-        <w:t xml:space="preserve">Provided one on one, phone, and email support to troubleshoot users’ technical problems, concerns and answer  any technical questions </w:t>
-      </w:r>
-      <w:r>
-        <w:rPr>
-          <w:rtl w:val="0"/>
-        </w:rPr>
+        <w:t xml:space="preserve">Communicated with the Level 1 Service Desk resources to document solutions to address common problems.</w:t>
       </w:r>
     </w:p>
     <w:p>
@@ -4501,29 +4921,23 @@
         <w:widowControl w:val="0"/>
         <w:numPr>
           <w:ilvl w:val="0"/>
-          <w:numId w:val="3"/>
+          <w:numId w:val="7"/>
         </w:numPr>
         <w:spacing w:before="0" w:beforeAutospacing="0" w:line="231.88995838165283" w:lineRule="auto"/>
         <w:ind w:left="720" w:right="235.118408203125" w:hanging="360"/>
         <w:rPr>
           <w:rFonts w:ascii="Arial" w:cs="Arial" w:eastAsia="Arial" w:hAnsi="Arial"/>
           <w:color w:val="24292f"/>
-          <w:highlight w:val="white"/>
-        </w:rPr>
-      </w:pPr>
-      <w:r>
-        <w:rPr>
-          <w:color w:val="24292f"/>
-          <w:sz w:val="20"/>
-          <w:szCs w:val="20"/>
-          <w:rtl w:val="0"/>
-        </w:rPr>
-        <w:t xml:space="preserve">Configured and tested new assigned devices for users such as iPhones, iPads, Laptops, Surface Pros and worked the team to deploy all devices. </w:t>
-      </w:r>
-      <w:r>
-        <w:rPr>
-          <w:rtl w:val="0"/>
-        </w:rPr>
+        </w:rPr>
+      </w:pPr>
+      <w:r>
+        <w:rPr>
+          <w:color w:val="24292f"/>
+          <w:sz w:val="20"/>
+          <w:szCs w:val="20"/>
+          <w:rtl w:val="0"/>
+        </w:rPr>
+        <w:t xml:space="preserve">Performed reimaging/upgrade desktops and laptops using Inline or PXE boot. </w:t>
       </w:r>
     </w:p>
     <w:p>
@@ -4531,29 +4945,23 @@
         <w:widowControl w:val="0"/>
         <w:numPr>
           <w:ilvl w:val="0"/>
-          <w:numId w:val="3"/>
-        </w:numPr>
-        <w:spacing w:after="0" w:afterAutospacing="0" w:line="232.9474925994873" w:lineRule="auto"/>
+          <w:numId w:val="7"/>
+        </w:numPr>
+        <w:spacing w:line="232.9474925994873" w:lineRule="auto"/>
         <w:ind w:left="720" w:right="101.856689453125" w:hanging="360"/>
         <w:rPr>
           <w:rFonts w:ascii="Arial" w:cs="Arial" w:eastAsia="Arial" w:hAnsi="Arial"/>
           <w:color w:val="24292f"/>
-          <w:highlight w:val="white"/>
-        </w:rPr>
-      </w:pPr>
-      <w:r>
-        <w:rPr>
-          <w:color w:val="24292f"/>
-          <w:sz w:val="20"/>
-          <w:szCs w:val="20"/>
-          <w:rtl w:val="0"/>
-        </w:rPr>
-        <w:t xml:space="preserve">Used VMware/SCCM to remote into servers and VPCs to troubleshoot any issues. </w:t>
-      </w:r>
-      <w:r>
-        <w:rPr>
-          <w:rtl w:val="0"/>
-        </w:rPr>
+        </w:rPr>
+      </w:pPr>
+      <w:r>
+        <w:rPr>
+          <w:color w:val="24292f"/>
+          <w:sz w:val="20"/>
+          <w:szCs w:val="20"/>
+          <w:rtl w:val="0"/>
+        </w:rPr>
+        <w:t xml:space="preserve">Diagnosed and resolved technical hardware and software issues. </w:t>
       </w:r>
     </w:p>
     <w:p>
@@ -4561,122 +4969,45 @@
         <w:widowControl w:val="0"/>
         <w:numPr>
           <w:ilvl w:val="0"/>
-          <w:numId w:val="3"/>
-        </w:numPr>
-        <w:spacing w:before="0" w:beforeAutospacing="0" w:line="229.88797187805176" w:lineRule="auto"/>
-        <w:ind w:left="720" w:right="272.757568359375" w:hanging="360"/>
-        <w:rPr>
-          <w:rFonts w:ascii="Arial" w:cs="Arial" w:eastAsia="Arial" w:hAnsi="Arial"/>
-          <w:color w:val="24292f"/>
-          <w:highlight w:val="white"/>
-        </w:rPr>
-      </w:pPr>
-      <w:r>
-        <w:rPr>
-          <w:color w:val="24292f"/>
-          <w:sz w:val="20"/>
-          <w:szCs w:val="20"/>
-          <w:rtl w:val="0"/>
-        </w:rPr>
-        <w:t xml:space="preserve">Used Windows Server 2003/2008 for AD related issues including but not limited to users/groups access rights/permission. </w:t>
-      </w:r>
-    </w:p>
-    <w:p>
-      <w:pPr>
-        <w:pStyle w:val="Heading4"/>
-        <w:keepNext w:val="0"/>
-        <w:keepLines w:val="0"/>
-        <w:shd w:fill="ffffff" w:val="clear"/>
-        <w:spacing w:after="40" w:before="240" w:line="240" w:lineRule="auto"/>
-        <w:jc w:val="both"/>
-        <w:rPr>
-          <w:i w:val="1"/>
-          <w:color w:val="24292f"/>
-        </w:rPr>
-      </w:pPr>
-      <w:bookmarkStart w:colFirst="0" w:colLast="0" w:name="_a7ft9a3g9jar" w:id="9"/>
-      <w:bookmarkEnd w:id="9"/>
-      <w:r>
-        <w:rPr>
-          <w:b w:val="1"/>
-          <w:i w:val="1"/>
-          <w:color w:val="24292f"/>
-          <w:rtl w:val="0"/>
-        </w:rPr>
-        <w:t xml:space="preserve">Epic Software Support </w:t>
-        <w:tab/>
-        <w:tab/>
-      </w:r>
-      <w:r>
-        <w:rPr>
-          <w:i w:val="1"/>
-          <w:color w:val="24292f"/>
-          <w:rtl w:val="0"/>
-        </w:rPr>
-        <w:tab/>
-        <w:tab/>
-        <w:t xml:space="preserve">   </w:t>
-        <w:tab/>
-        <w:t xml:space="preserve">                      </w:t>
-        <w:tab/>
-        <w:t xml:space="preserve"> </w:t>
-      </w:r>
-      <w:r>
-        <w:rPr>
-          <w:color w:val="24292f"/>
-          <w:rtl w:val="0"/>
-        </w:rPr>
-        <w:t xml:space="preserve">2015-2016 </w:t>
-      </w:r>
-      <w:r>
-        <w:rPr>
-          <w:rtl w:val="0"/>
-        </w:rPr>
-      </w:r>
-    </w:p>
-    <w:p>
-      <w:pPr>
-        <w:spacing w:line="240" w:lineRule="auto"/>
-        <w:jc w:val="both"/>
-        <w:rPr>
-          <w:sz w:val="20"/>
-          <w:szCs w:val="20"/>
-        </w:rPr>
-      </w:pPr>
-      <w:r>
-        <w:rPr>
-          <w:b w:val="1"/>
+          <w:numId w:val="7"/>
+        </w:numPr>
+        <w:spacing w:line="232.9474925994873" w:lineRule="auto"/>
+        <w:ind w:left="720" w:right="101.856689453125" w:hanging="360"/>
+        <w:rPr>
+          <w:rFonts w:ascii="Roboto" w:cs="Roboto" w:eastAsia="Roboto" w:hAnsi="Roboto"/>
+          <w:color w:val="24292f"/>
+          <w:sz w:val="21"/>
+          <w:szCs w:val="21"/>
+        </w:rPr>
+      </w:pPr>
+      <w:r>
+        <w:rPr>
+          <w:color w:val="24292f"/>
+          <w:sz w:val="20"/>
+          <w:szCs w:val="20"/>
+          <w:rtl w:val="0"/>
+        </w:rPr>
+        <w:t xml:space="preserve">Accurately documented, tracked, and monitored problems to ensure a timely resolution. </w:t>
+      </w:r>
+      <w:r>
+        <w:rPr>
+          <w:rtl w:val="0"/>
+        </w:rPr>
+      </w:r>
+    </w:p>
+    <w:p>
+      <w:pPr>
+        <w:widowControl w:val="0"/>
+        <w:spacing w:line="232.9474925994873" w:lineRule="auto"/>
+        <w:ind w:left="720" w:right="101.856689453125" w:firstLine="0"/>
+        <w:rPr>
+          <w:b w:val="1"/>
+          <w:smallCaps w:val="1"/>
           <w:color w:val="24292f"/>
           <w:sz w:val="24"/>
           <w:szCs w:val="24"/>
-          <w:highlight w:val="white"/>
-          <w:rtl w:val="0"/>
-        </w:rPr>
-        <w:t xml:space="preserve">Children's Hospital of Buffalo</w:t>
-      </w:r>
-      <w:r>
-        <w:rPr>
-          <w:b w:val="1"/>
-          <w:color w:val="24292f"/>
-          <w:rtl w:val="0"/>
-        </w:rPr>
-        <w:tab/>
-        <w:tab/>
-        <w:tab/>
-        <w:tab/>
-        <w:tab/>
-        <w:tab/>
-        <w:t xml:space="preserve">    </w:t>
-        <w:tab/>
-        <w:t xml:space="preserve">  </w:t>
-      </w:r>
-      <w:r>
-        <w:rPr>
-          <w:color w:val="24292f"/>
-          <w:rtl w:val="0"/>
-        </w:rPr>
-        <w:t xml:space="preserve">Buffalo, NY</w:t>
-      </w:r>
+        </w:rPr>
+      </w:pPr>
       <w:r>
         <w:rPr>
           <w:rtl w:val="0"/>
@@ -4686,231 +5017,16 @@
     <w:p>
       <w:pPr>
         <w:widowControl w:val="0"/>
-        <w:numPr>
-          <w:ilvl w:val="0"/>
-          <w:numId w:val="3"/>
-        </w:numPr>
-        <w:spacing w:after="0" w:afterAutospacing="0" w:before="3.41217041015625" w:line="230.76753616333008" w:lineRule="auto"/>
-        <w:ind w:left="720" w:right="595.010986328125" w:hanging="360"/>
-        <w:rPr>
-          <w:rFonts w:ascii="Arial" w:cs="Arial" w:eastAsia="Arial" w:hAnsi="Arial"/>
-        </w:rPr>
-      </w:pPr>
-      <w:r>
-        <w:rPr>
-          <w:sz w:val="20"/>
-          <w:szCs w:val="20"/>
-          <w:rtl w:val="0"/>
-        </w:rPr>
-        <w:t xml:space="preserve">Answered calls and responded to users’ emails in regards to EPIC or any health system application.</w:t>
-      </w:r>
-    </w:p>
-    <w:p>
-      <w:pPr>
-        <w:widowControl w:val="0"/>
-        <w:numPr>
-          <w:ilvl w:val="0"/>
-          <w:numId w:val="3"/>
-        </w:numPr>
-        <w:spacing w:after="0" w:afterAutospacing="0" w:before="0" w:beforeAutospacing="0" w:line="230.76753616333008" w:lineRule="auto"/>
-        <w:ind w:left="720" w:right="595.010986328125" w:hanging="360"/>
-        <w:rPr>
-          <w:rFonts w:ascii="Arial" w:cs="Arial" w:eastAsia="Arial" w:hAnsi="Arial"/>
-        </w:rPr>
-      </w:pPr>
-      <w:r>
-        <w:rPr>
-          <w:sz w:val="20"/>
-          <w:szCs w:val="20"/>
-          <w:rtl w:val="0"/>
-        </w:rPr>
-        <w:t xml:space="preserve">Provided technical support to the hospital’s staff including but not limited to doctors and nurses.</w:t>
-      </w:r>
-    </w:p>
-    <w:p>
-      <w:pPr>
-        <w:widowControl w:val="0"/>
-        <w:numPr>
-          <w:ilvl w:val="0"/>
-          <w:numId w:val="3"/>
-        </w:numPr>
-        <w:spacing w:before="0" w:beforeAutospacing="0" w:line="240" w:lineRule="auto"/>
-        <w:ind w:left="720" w:hanging="360"/>
-        <w:rPr>
-          <w:rFonts w:ascii="Arial" w:cs="Arial" w:eastAsia="Arial" w:hAnsi="Arial"/>
-        </w:rPr>
-      </w:pPr>
-      <w:r>
-        <w:rPr>
-          <w:sz w:val="20"/>
-          <w:szCs w:val="20"/>
-          <w:rtl w:val="0"/>
-        </w:rPr>
-        <w:t xml:space="preserve">Helped users upgrade to the latest version of EPIC software system. </w:t>
-      </w:r>
-    </w:p>
-    <w:p>
-      <w:pPr>
-        <w:widowControl w:val="0"/>
-        <w:numPr>
-          <w:ilvl w:val="0"/>
-          <w:numId w:val="3"/>
-        </w:numPr>
-        <w:spacing w:line="230.76669216156006" w:lineRule="auto"/>
-        <w:ind w:left="720" w:right="863.863525390625" w:hanging="360"/>
-        <w:rPr>
-          <w:rFonts w:ascii="Arial" w:cs="Arial" w:eastAsia="Arial" w:hAnsi="Arial"/>
-        </w:rPr>
-      </w:pPr>
-      <w:r>
-        <w:rPr>
-          <w:sz w:val="20"/>
-          <w:szCs w:val="20"/>
-          <w:rtl w:val="0"/>
-        </w:rPr>
-        <w:t xml:space="preserve">Route any non-related EPIC questions or concerns to the correct department or group. </w:t>
-      </w:r>
-    </w:p>
-    <w:p>
-      <w:pPr>
-        <w:widowControl w:val="0"/>
-        <w:numPr>
-          <w:ilvl w:val="0"/>
-          <w:numId w:val="3"/>
-        </w:numPr>
-        <w:spacing w:line="230.76669216156006" w:lineRule="auto"/>
-        <w:ind w:left="720" w:right="863.863525390625" w:hanging="360"/>
-        <w:rPr>
-          <w:rFonts w:ascii="Arial" w:cs="Arial" w:eastAsia="Arial" w:hAnsi="Arial"/>
-        </w:rPr>
-      </w:pPr>
-      <w:r>
-        <w:rPr>
-          <w:sz w:val="20"/>
-          <w:szCs w:val="20"/>
-          <w:rtl w:val="0"/>
-        </w:rPr>
-        <w:t xml:space="preserve">Conducted follow up calls to users to ensure resolution and software full functionality.</w:t>
-      </w:r>
-      <w:r>
-        <w:rPr>
-          <w:rtl w:val="0"/>
-        </w:rPr>
-      </w:r>
-    </w:p>
-    <w:p>
-      <w:pPr>
-        <w:pStyle w:val="Heading4"/>
-        <w:keepNext w:val="0"/>
-        <w:keepLines w:val="0"/>
-        <w:shd w:fill="ffffff" w:val="clear"/>
-        <w:spacing w:after="40" w:before="240" w:line="240" w:lineRule="auto"/>
-        <w:jc w:val="both"/>
-        <w:rPr>
-          <w:i w:val="1"/>
-          <w:color w:val="24292f"/>
-        </w:rPr>
-      </w:pPr>
-      <w:bookmarkStart w:colFirst="0" w:colLast="0" w:name="_xwj598t9fqhs" w:id="10"/>
-      <w:bookmarkEnd w:id="10"/>
-      <w:r>
-        <w:rPr>
-          <w:b w:val="1"/>
-          <w:i w:val="1"/>
-          <w:color w:val="24292f"/>
-          <w:rtl w:val="0"/>
-        </w:rPr>
-        <w:t xml:space="preserve">Tier II Desktop Support </w:t>
-      </w:r>
-      <w:r>
-        <w:rPr>
-          <w:b w:val="1"/>
-          <w:i w:val="1"/>
-          <w:color w:val="24292f"/>
-          <w:rtl w:val="0"/>
-        </w:rPr>
-        <w:t xml:space="preserve"> </w:t>
-        <w:tab/>
-        <w:tab/>
-      </w:r>
-      <w:r>
-        <w:rPr>
-          <w:i w:val="1"/>
-          <w:color w:val="24292f"/>
-          <w:rtl w:val="0"/>
-        </w:rPr>
-        <w:tab/>
-        <w:tab/>
-        <w:t xml:space="preserve">   </w:t>
-        <w:tab/>
-        <w:t xml:space="preserve">                      </w:t>
-        <w:tab/>
-        <w:t xml:space="preserve"> </w:t>
-      </w:r>
-      <w:r>
-        <w:rPr>
-          <w:color w:val="24292f"/>
-          <w:rtl w:val="0"/>
-        </w:rPr>
-        <w:t xml:space="preserve">2012-2015</w:t>
-      </w:r>
-      <w:r>
-        <w:rPr>
-          <w:color w:val="24292f"/>
-          <w:rtl w:val="0"/>
-        </w:rPr>
-        <w:t xml:space="preserve"> </w:t>
-      </w:r>
-      <w:r>
-        <w:rPr>
-          <w:rtl w:val="0"/>
-        </w:rPr>
-      </w:r>
-    </w:p>
-    <w:p>
-      <w:pPr>
-        <w:spacing w:line="240" w:lineRule="auto"/>
-        <w:jc w:val="both"/>
-        <w:rPr>
-          <w:b w:val="1"/>
-          <w:color w:val="24292f"/>
-        </w:rPr>
-      </w:pPr>
-      <w:r>
-        <w:rPr>
-          <w:b w:val="1"/>
+        <w:spacing w:line="232.9474925994873" w:lineRule="auto"/>
+        <w:ind w:left="720" w:right="101.856689453125" w:firstLine="0"/>
+        <w:rPr>
+          <w:b w:val="1"/>
+          <w:smallCaps w:val="1"/>
           <w:color w:val="24292f"/>
           <w:sz w:val="24"/>
           <w:szCs w:val="24"/>
-          <w:highlight w:val="white"/>
-          <w:rtl w:val="0"/>
-        </w:rPr>
-        <w:t xml:space="preserve">Earthlink Business</w:t>
-      </w:r>
-      <w:r>
-        <w:rPr>
-          <w:b w:val="1"/>
-          <w:color w:val="24292f"/>
-          <w:rtl w:val="0"/>
-        </w:rPr>
-        <w:tab/>
-        <w:tab/>
-        <w:tab/>
-        <w:tab/>
-        <w:tab/>
-        <w:tab/>
-        <w:tab/>
-        <w:t xml:space="preserve">    </w:t>
-        <w:tab/>
-        <w:t xml:space="preserve">  </w:t>
-      </w:r>
-      <w:r>
-        <w:rPr>
-          <w:color w:val="24292f"/>
-          <w:rtl w:val="0"/>
-        </w:rPr>
-        <w:t xml:space="preserve">Buffalo, NY</w:t>
-      </w:r>
+        </w:rPr>
+      </w:pPr>
       <w:r>
         <w:rPr>
           <w:rtl w:val="0"/>
@@ -4920,154 +5036,8 @@
     <w:p>
       <w:pPr>
         <w:widowControl w:val="0"/>
-        <w:numPr>
-          <w:ilvl w:val="0"/>
-          <w:numId w:val="3"/>
-        </w:numPr>
-        <w:spacing w:before="19.9395751953125" w:line="231.88995838165283" w:lineRule="auto"/>
-        <w:ind w:left="720" w:right="235.118408203125" w:hanging="360"/>
-        <w:rPr>
-          <w:rFonts w:ascii="Arial" w:cs="Arial" w:eastAsia="Arial" w:hAnsi="Arial"/>
-          <w:color w:val="24292f"/>
-        </w:rPr>
-      </w:pPr>
-      <w:r>
-        <w:rPr>
-          <w:color w:val="24292f"/>
-          <w:sz w:val="20"/>
-          <w:szCs w:val="20"/>
-          <w:rtl w:val="0"/>
-        </w:rPr>
-        <w:t xml:space="preserve">Performed application installation and Win7 compatibility testing, task sequence troubleshooting.</w:t>
-      </w:r>
-      <w:r>
-        <w:rPr>
-          <w:rtl w:val="0"/>
-        </w:rPr>
-      </w:r>
-    </w:p>
-    <w:p>
-      <w:pPr>
-        <w:widowControl w:val="0"/>
-        <w:numPr>
-          <w:ilvl w:val="0"/>
-          <w:numId w:val="3"/>
-        </w:numPr>
-        <w:spacing w:after="0" w:afterAutospacing="0" w:line="232.9474925994873" w:lineRule="auto"/>
-        <w:ind w:left="720" w:right="101.856689453125" w:hanging="360"/>
-        <w:rPr>
-          <w:rFonts w:ascii="Arial" w:cs="Arial" w:eastAsia="Arial" w:hAnsi="Arial"/>
-          <w:color w:val="24292f"/>
-        </w:rPr>
-      </w:pPr>
-      <w:r>
-        <w:rPr>
-          <w:color w:val="24292f"/>
-          <w:sz w:val="20"/>
-          <w:szCs w:val="20"/>
-          <w:rtl w:val="0"/>
-        </w:rPr>
-        <w:t xml:space="preserve">Communicated with the Level 1 Service Desk resources to document solutions to address common problems.</w:t>
-      </w:r>
-      <w:r>
-        <w:rPr>
-          <w:rtl w:val="0"/>
-        </w:rPr>
-      </w:r>
-    </w:p>
-    <w:p>
-      <w:pPr>
-        <w:widowControl w:val="0"/>
-        <w:numPr>
-          <w:ilvl w:val="0"/>
-          <w:numId w:val="3"/>
-        </w:numPr>
-        <w:spacing w:before="0" w:beforeAutospacing="0" w:line="231.88995838165283" w:lineRule="auto"/>
-        <w:ind w:left="720" w:right="235.118408203125" w:hanging="360"/>
-        <w:rPr>
-          <w:rFonts w:ascii="Arial" w:cs="Arial" w:eastAsia="Arial" w:hAnsi="Arial"/>
-          <w:color w:val="24292f"/>
-          <w:highlight w:val="white"/>
-        </w:rPr>
-      </w:pPr>
-      <w:r>
-        <w:rPr>
-          <w:color w:val="24292f"/>
-          <w:sz w:val="20"/>
-          <w:szCs w:val="20"/>
-          <w:rtl w:val="0"/>
-        </w:rPr>
-        <w:t xml:space="preserve">Performed reimaging/upgrade desktops and laptops using Inline or PXE boot. </w:t>
-      </w:r>
-      <w:r>
-        <w:rPr>
-          <w:rtl w:val="0"/>
-        </w:rPr>
-      </w:r>
-    </w:p>
-    <w:p>
-      <w:pPr>
-        <w:widowControl w:val="0"/>
-        <w:numPr>
-          <w:ilvl w:val="0"/>
-          <w:numId w:val="3"/>
-        </w:numPr>
         <w:spacing w:line="232.9474925994873" w:lineRule="auto"/>
-        <w:ind w:left="720" w:right="101.856689453125" w:hanging="360"/>
-        <w:rPr>
-          <w:rFonts w:ascii="Arial" w:cs="Arial" w:eastAsia="Arial" w:hAnsi="Arial"/>
-          <w:color w:val="24292f"/>
-          <w:highlight w:val="white"/>
-        </w:rPr>
-      </w:pPr>
-      <w:r>
-        <w:rPr>
-          <w:color w:val="24292f"/>
-          <w:sz w:val="20"/>
-          <w:szCs w:val="20"/>
-          <w:rtl w:val="0"/>
-        </w:rPr>
-        <w:t xml:space="preserve">Diagnosed and resolved technical hardware and software issues. </w:t>
-      </w:r>
-    </w:p>
-    <w:p>
-      <w:pPr>
-        <w:widowControl w:val="0"/>
-        <w:numPr>
-          <w:ilvl w:val="0"/>
-          <w:numId w:val="3"/>
-        </w:numPr>
-        <w:spacing w:line="232.9474925994873" w:lineRule="auto"/>
-        <w:ind w:left="720" w:right="101.856689453125" w:hanging="360"/>
-        <w:rPr>
-          <w:rFonts w:ascii="Roboto" w:cs="Roboto" w:eastAsia="Roboto" w:hAnsi="Roboto"/>
-          <w:color w:val="24292f"/>
-          <w:sz w:val="21"/>
-          <w:szCs w:val="21"/>
-          <w:highlight w:val="white"/>
-        </w:rPr>
-      </w:pPr>
-      <w:r>
-        <w:rPr>
-          <w:color w:val="24292f"/>
-          <w:sz w:val="20"/>
-          <w:szCs w:val="20"/>
-          <w:rtl w:val="0"/>
-        </w:rPr>
-        <w:t xml:space="preserve">Accurately documented, tracked, and monitored problems to ensure a timely resolution. </w:t>
-      </w:r>
-      <w:r>
-        <w:br w:type="page"/>
-      </w:r>
-      <w:r>
-        <w:rPr>
-          <w:rtl w:val="0"/>
-        </w:rPr>
-      </w:r>
-    </w:p>
-    <w:p>
-      <w:pPr>
-        <w:spacing w:after="80" w:line="240" w:lineRule="auto"/>
+        <w:ind w:left="720" w:right="101.856689453125" w:firstLine="0"/>
         <w:jc w:val="center"/>
         <w:rPr>
           <w:b w:val="1"/>
@@ -5123,7 +5093,22 @@
           <w:color w:val="24292f"/>
           <w:rtl w:val="0"/>
         </w:rPr>
-        <w:t xml:space="preserve">Bootcamp Certificate:UNC</w:t>
+        <w:t xml:space="preserve">Full Stack Web Development</w:t>
+      </w:r>
+      <w:r>
+        <w:rPr>
+          <w:color w:val="24292f"/>
+          <w:rtl w:val="0"/>
+        </w:rPr>
+        <w:t xml:space="preserve"> </w:t>
+      </w:r>
+      <w:r>
+        <w:rPr>
+          <w:b w:val="1"/>
+          <w:color w:val="24292f"/>
+          <w:rtl w:val="0"/>
+        </w:rPr>
+        <w:t xml:space="preserve">Bootcamp Certificate: UNC</w:t>
       </w:r>
       <w:r>
         <w:rPr>
@@ -5145,7 +5130,10 @@
           <w:color w:val="24292f"/>
           <w:rtl w:val="0"/>
         </w:rPr>
-        <w:t xml:space="preserve">[Full Stack Web Development ] 05/21-11/21</w:t>
+        <w:tab/>
+        <w:tab/>
+        <w:tab/>
+        <w:t xml:space="preserve">05/21-11/21</w:t>
       </w:r>
     </w:p>
     <w:p>
@@ -5184,19 +5172,6 @@
           <w:rtl w:val="0"/>
         </w:rPr>
         <w:t xml:space="preserve">, Columbus, Ohio</w:t>
-      </w:r>
-    </w:p>
-    <w:p>
-      <w:pPr>
-        <w:spacing w:line="240" w:lineRule="auto"/>
-        <w:rPr>
-          <w:color w:val="24292f"/>
-        </w:rPr>
-      </w:pPr>
-      <w:r>
-        <w:rPr>
-          <w:rtl w:val="0"/>
-        </w:rPr>
       </w:r>
     </w:p>
     <w:p>
@@ -5263,141 +5238,16 @@
           <w:rtl w:val="0"/>
         </w:rPr>
         <w:t xml:space="preserve">Springboard Bootcamp </w:t>
-      </w:r>
-      <w:r>
-        <w:rPr>
-          <w:rtl w:val="0"/>
-        </w:rPr>
-      </w:r>
-    </w:p>
-    <w:p>
-      <w:pPr>
-        <w:pStyle w:val="Heading3"/>
-        <w:keepNext w:val="0"/>
-        <w:keepLines w:val="0"/>
-        <w:shd w:fill="ffffff" w:val="clear"/>
-        <w:spacing w:before="280" w:lineRule="auto"/>
-        <w:rPr>
-          <w:rFonts w:ascii="Roboto" w:cs="Roboto" w:eastAsia="Roboto" w:hAnsi="Roboto"/>
-          <w:color w:val="24292f"/>
-          <w:sz w:val="20"/>
-          <w:szCs w:val="20"/>
-        </w:rPr>
-      </w:pPr>
-      <w:bookmarkStart w:colFirst="0" w:colLast="0" w:name="_kqneo2sdiq0n" w:id="11"/>
-      <w:bookmarkEnd w:id="11"/>
-      <w:r>
-        <w:rPr>
-          <w:rFonts w:ascii="Roboto" w:cs="Roboto" w:eastAsia="Roboto" w:hAnsi="Roboto"/>
-          <w:b w:val="1"/>
-          <w:color w:val="24292f"/>
-          <w:sz w:val="26"/>
-          <w:szCs w:val="26"/>
-          <w:rtl w:val="0"/>
-        </w:rPr>
-        <w:t xml:space="preserve">Licenses &amp; certifications</w:t>
-      </w:r>
-      <w:r>
-        <w:rPr>
-          <w:rFonts w:ascii="Roboto" w:cs="Roboto" w:eastAsia="Roboto" w:hAnsi="Roboto"/>
-          <w:color w:val="24292f"/>
-          <w:sz w:val="26"/>
-          <w:szCs w:val="26"/>
-          <w:rtl w:val="0"/>
-        </w:rPr>
-        <w:t xml:space="preserve"> </w:t>
-      </w:r>
-      <w:r>
-        <w:rPr>
-          <w:rFonts w:ascii="Roboto" w:cs="Roboto" w:eastAsia="Roboto" w:hAnsi="Roboto"/>
-          <w:b w:val="1"/>
-          <w:color w:val="24292f"/>
-          <w:sz w:val="20"/>
-          <w:szCs w:val="20"/>
-          <w:rtl w:val="0"/>
-        </w:rPr>
-        <w:t xml:space="preserve">    </w:t>
-      </w:r>
-      <w:r>
-        <w:rPr>
-          <w:rFonts w:ascii="Roboto" w:cs="Roboto" w:eastAsia="Roboto" w:hAnsi="Roboto"/>
-          <w:color w:val="24292f"/>
-          <w:sz w:val="20"/>
-          <w:szCs w:val="20"/>
-          <w:rtl w:val="0"/>
-        </w:rPr>
-        <w:t xml:space="preserve">Issued May 2021</w:t>
-      </w:r>
-      <w:r>
-        <w:rPr>
-          <w:rtl w:val="0"/>
-        </w:rPr>
-      </w:r>
-    </w:p>
-    <w:p>
-      <w:pPr>
-        <w:numPr>
-          <w:ilvl w:val="0"/>
-          <w:numId w:val="4"/>
-        </w:numPr>
-        <w:pBdr>
-          <w:bottom w:color="auto" w:space="12" w:sz="0" w:val="none"/>
-        </w:pBdr>
-        <w:shd w:fill="ffffff" w:val="clear"/>
-        <w:spacing w:after="0" w:afterAutospacing="0" w:before="240" w:lineRule="auto"/>
-        <w:ind w:left="720" w:hanging="360"/>
-        <w:rPr>
-          <w:color w:val="24292f"/>
-          <w:sz w:val="20"/>
-          <w:szCs w:val="20"/>
-        </w:rPr>
-      </w:pPr>
-      <w:r>
-        <w:rPr>
-          <w:rFonts w:ascii="Roboto" w:cs="Roboto" w:eastAsia="Roboto" w:hAnsi="Roboto"/>
-          <w:b w:val="1"/>
-          <w:color w:val="24292f"/>
-          <w:sz w:val="20"/>
-          <w:szCs w:val="20"/>
-          <w:rtl w:val="0"/>
-        </w:rPr>
-        <w:t xml:space="preserve">Programming Foundations: Web Security - LinkedIn</w:t>
-      </w:r>
-      <w:r>
-        <w:rPr>
-          <w:rtl w:val="0"/>
-        </w:rPr>
-      </w:r>
-    </w:p>
-    <w:p>
-      <w:pPr>
-        <w:numPr>
-          <w:ilvl w:val="0"/>
-          <w:numId w:val="4"/>
-        </w:numPr>
-        <w:pBdr>
-          <w:bottom w:color="auto" w:space="12" w:sz="0" w:val="none"/>
-        </w:pBdr>
-        <w:shd w:fill="ffffff" w:val="clear"/>
-        <w:spacing w:before="0" w:beforeAutospacing="0" w:lineRule="auto"/>
-        <w:ind w:left="720" w:hanging="360"/>
-        <w:rPr>
-          <w:color w:val="24292f"/>
-          <w:sz w:val="20"/>
-          <w:szCs w:val="20"/>
-        </w:rPr>
-      </w:pPr>
-      <w:r>
-        <w:rPr>
-          <w:rFonts w:ascii="Roboto" w:cs="Roboto" w:eastAsia="Roboto" w:hAnsi="Roboto"/>
-          <w:b w:val="1"/>
-          <w:color w:val="24292f"/>
-          <w:sz w:val="20"/>
-          <w:szCs w:val="20"/>
-          <w:rtl w:val="0"/>
-        </w:rPr>
-        <w:t xml:space="preserve">Build a Full-Stack JavaScript Application Using AWS Amplify - LinkedIn</w:t>
-        <w:br w:type="textWrapping"/>
+        <w:tab/>
+        <w:tab/>
+      </w:r>
+      <w:r>
+        <w:rPr>
+          <w:sz w:val="24"/>
+          <w:szCs w:val="24"/>
+          <w:rtl w:val="0"/>
+        </w:rPr>
+        <w:t xml:space="preserve">11/22-06/22</w:t>
       </w:r>
       <w:r>
         <w:rPr>
@@ -5419,7 +5269,7 @@
     </w:p>
     <w:sectPr>
       <w:pgSz w:h="15840" w:w="12240" w:orient="portrait"/>
-      <w:pgMar w:bottom="1440" w:top="1440" w:left="1440" w:right="1440" w:header="720" w:footer="720"/>
+      <w:pgMar w:bottom="720" w:top="450" w:left="630" w:right="450" w:header="720" w:footer="720"/>
       <w:pgNumType w:start="1"/>
     </w:sectPr>
   </w:body>
@@ -5783,12 +5633,9 @@
       <w:lvlText w:val="●"/>
       <w:lvlJc w:val="left"/>
       <w:pPr>
-        <w:ind w:left="720" w:hanging="360"/>
+        <w:ind w:left="1440" w:hanging="360"/>
       </w:pPr>
       <w:rPr>
-        <w:rFonts w:ascii="Roboto" w:cs="Roboto" w:eastAsia="Roboto" w:hAnsi="Roboto"/>
-        <w:sz w:val="24"/>
-        <w:szCs w:val="24"/>
         <w:u w:val="none"/>
       </w:rPr>
     </w:lvl>
@@ -5798,7 +5645,7 @@
       <w:lvlText w:val="○"/>
       <w:lvlJc w:val="left"/>
       <w:pPr>
-        <w:ind w:left="1440" w:hanging="360"/>
+        <w:ind w:left="2160" w:hanging="360"/>
       </w:pPr>
       <w:rPr>
         <w:u w:val="none"/>
@@ -5810,7 +5657,7 @@
       <w:lvlText w:val="■"/>
       <w:lvlJc w:val="left"/>
       <w:pPr>
-        <w:ind w:left="2160" w:hanging="360"/>
+        <w:ind w:left="2880" w:hanging="360"/>
       </w:pPr>
       <w:rPr>
         <w:u w:val="none"/>
@@ -5822,7 +5669,7 @@
       <w:lvlText w:val="●"/>
       <w:lvlJc w:val="left"/>
       <w:pPr>
-        <w:ind w:left="2880" w:hanging="360"/>
+        <w:ind w:left="3600" w:hanging="360"/>
       </w:pPr>
       <w:rPr>
         <w:u w:val="none"/>
@@ -5834,7 +5681,7 @@
       <w:lvlText w:val="○"/>
       <w:lvlJc w:val="left"/>
       <w:pPr>
-        <w:ind w:left="3600" w:hanging="360"/>
+        <w:ind w:left="4320" w:hanging="360"/>
       </w:pPr>
       <w:rPr>
         <w:u w:val="none"/>
@@ -5846,7 +5693,7 @@
       <w:lvlText w:val="■"/>
       <w:lvlJc w:val="left"/>
       <w:pPr>
-        <w:ind w:left="4320" w:hanging="360"/>
+        <w:ind w:left="5040" w:hanging="360"/>
       </w:pPr>
       <w:rPr>
         <w:u w:val="none"/>
@@ -5858,7 +5705,7 @@
       <w:lvlText w:val="●"/>
       <w:lvlJc w:val="left"/>
       <w:pPr>
-        <w:ind w:left="5040" w:hanging="360"/>
+        <w:ind w:left="5760" w:hanging="360"/>
       </w:pPr>
       <w:rPr>
         <w:u w:val="none"/>
@@ -5870,7 +5717,7 @@
       <w:lvlText w:val="○"/>
       <w:lvlJc w:val="left"/>
       <w:pPr>
-        <w:ind w:left="5760" w:hanging="360"/>
+        <w:ind w:left="6480" w:hanging="360"/>
       </w:pPr>
       <w:rPr>
         <w:u w:val="none"/>
@@ -5882,7 +5729,7 @@
       <w:lvlText w:val="■"/>
       <w:lvlJc w:val="left"/>
       <w:pPr>
-        <w:ind w:left="6480" w:hanging="360"/>
+        <w:ind w:left="7200" w:hanging="360"/>
       </w:pPr>
       <w:rPr>
         <w:u w:val="none"/>
@@ -5899,6 +5746,226 @@
         <w:ind w:left="720" w:hanging="360"/>
       </w:pPr>
       <w:rPr>
+        <w:u w:val="none"/>
+      </w:rPr>
+    </w:lvl>
+    <w:lvl w:ilvl="1">
+      <w:start w:val="1"/>
+      <w:numFmt w:val="bullet"/>
+      <w:lvlText w:val="○"/>
+      <w:lvlJc w:val="left"/>
+      <w:pPr>
+        <w:ind w:left="1440" w:hanging="360"/>
+      </w:pPr>
+      <w:rPr>
+        <w:u w:val="none"/>
+      </w:rPr>
+    </w:lvl>
+    <w:lvl w:ilvl="2">
+      <w:start w:val="1"/>
+      <w:numFmt w:val="bullet"/>
+      <w:lvlText w:val="■"/>
+      <w:lvlJc w:val="left"/>
+      <w:pPr>
+        <w:ind w:left="2160" w:hanging="360"/>
+      </w:pPr>
+      <w:rPr>
+        <w:u w:val="none"/>
+      </w:rPr>
+    </w:lvl>
+    <w:lvl w:ilvl="3">
+      <w:start w:val="1"/>
+      <w:numFmt w:val="bullet"/>
+      <w:lvlText w:val="●"/>
+      <w:lvlJc w:val="left"/>
+      <w:pPr>
+        <w:ind w:left="2880" w:hanging="360"/>
+      </w:pPr>
+      <w:rPr>
+        <w:u w:val="none"/>
+      </w:rPr>
+    </w:lvl>
+    <w:lvl w:ilvl="4">
+      <w:start w:val="1"/>
+      <w:numFmt w:val="bullet"/>
+      <w:lvlText w:val="○"/>
+      <w:lvlJc w:val="left"/>
+      <w:pPr>
+        <w:ind w:left="3600" w:hanging="360"/>
+      </w:pPr>
+      <w:rPr>
+        <w:u w:val="none"/>
+      </w:rPr>
+    </w:lvl>
+    <w:lvl w:ilvl="5">
+      <w:start w:val="1"/>
+      <w:numFmt w:val="bullet"/>
+      <w:lvlText w:val="■"/>
+      <w:lvlJc w:val="left"/>
+      <w:pPr>
+        <w:ind w:left="4320" w:hanging="360"/>
+      </w:pPr>
+      <w:rPr>
+        <w:u w:val="none"/>
+      </w:rPr>
+    </w:lvl>
+    <w:lvl w:ilvl="6">
+      <w:start w:val="1"/>
+      <w:numFmt w:val="bullet"/>
+      <w:lvlText w:val="●"/>
+      <w:lvlJc w:val="left"/>
+      <w:pPr>
+        <w:ind w:left="5040" w:hanging="360"/>
+      </w:pPr>
+      <w:rPr>
+        <w:u w:val="none"/>
+      </w:rPr>
+    </w:lvl>
+    <w:lvl w:ilvl="7">
+      <w:start w:val="1"/>
+      <w:numFmt w:val="bullet"/>
+      <w:lvlText w:val="○"/>
+      <w:lvlJc w:val="left"/>
+      <w:pPr>
+        <w:ind w:left="5760" w:hanging="360"/>
+      </w:pPr>
+      <w:rPr>
+        <w:u w:val="none"/>
+      </w:rPr>
+    </w:lvl>
+    <w:lvl w:ilvl="8">
+      <w:start w:val="1"/>
+      <w:numFmt w:val="bullet"/>
+      <w:lvlText w:val="■"/>
+      <w:lvlJc w:val="left"/>
+      <w:pPr>
+        <w:ind w:left="6480" w:hanging="360"/>
+      </w:pPr>
+      <w:rPr>
+        <w:u w:val="none"/>
+      </w:rPr>
+    </w:lvl>
+  </w:abstractNum>
+  <w:abstractNum w:abstractNumId="6">
+    <w:lvl w:ilvl="0">
+      <w:start w:val="1"/>
+      <w:numFmt w:val="bullet"/>
+      <w:lvlText w:val="●"/>
+      <w:lvlJc w:val="left"/>
+      <w:pPr>
+        <w:ind w:left="1440" w:hanging="360"/>
+      </w:pPr>
+      <w:rPr>
+        <w:u w:val="none"/>
+      </w:rPr>
+    </w:lvl>
+    <w:lvl w:ilvl="1">
+      <w:start w:val="1"/>
+      <w:numFmt w:val="bullet"/>
+      <w:lvlText w:val="○"/>
+      <w:lvlJc w:val="left"/>
+      <w:pPr>
+        <w:ind w:left="2160" w:hanging="360"/>
+      </w:pPr>
+      <w:rPr>
+        <w:u w:val="none"/>
+      </w:rPr>
+    </w:lvl>
+    <w:lvl w:ilvl="2">
+      <w:start w:val="1"/>
+      <w:numFmt w:val="bullet"/>
+      <w:lvlText w:val="■"/>
+      <w:lvlJc w:val="left"/>
+      <w:pPr>
+        <w:ind w:left="2880" w:hanging="360"/>
+      </w:pPr>
+      <w:rPr>
+        <w:u w:val="none"/>
+      </w:rPr>
+    </w:lvl>
+    <w:lvl w:ilvl="3">
+      <w:start w:val="1"/>
+      <w:numFmt w:val="bullet"/>
+      <w:lvlText w:val="●"/>
+      <w:lvlJc w:val="left"/>
+      <w:pPr>
+        <w:ind w:left="3600" w:hanging="360"/>
+      </w:pPr>
+      <w:rPr>
+        <w:u w:val="none"/>
+      </w:rPr>
+    </w:lvl>
+    <w:lvl w:ilvl="4">
+      <w:start w:val="1"/>
+      <w:numFmt w:val="bullet"/>
+      <w:lvlText w:val="○"/>
+      <w:lvlJc w:val="left"/>
+      <w:pPr>
+        <w:ind w:left="4320" w:hanging="360"/>
+      </w:pPr>
+      <w:rPr>
+        <w:u w:val="none"/>
+      </w:rPr>
+    </w:lvl>
+    <w:lvl w:ilvl="5">
+      <w:start w:val="1"/>
+      <w:numFmt w:val="bullet"/>
+      <w:lvlText w:val="■"/>
+      <w:lvlJc w:val="left"/>
+      <w:pPr>
+        <w:ind w:left="5040" w:hanging="360"/>
+      </w:pPr>
+      <w:rPr>
+        <w:u w:val="none"/>
+      </w:rPr>
+    </w:lvl>
+    <w:lvl w:ilvl="6">
+      <w:start w:val="1"/>
+      <w:numFmt w:val="bullet"/>
+      <w:lvlText w:val="●"/>
+      <w:lvlJc w:val="left"/>
+      <w:pPr>
+        <w:ind w:left="5760" w:hanging="360"/>
+      </w:pPr>
+      <w:rPr>
+        <w:u w:val="none"/>
+      </w:rPr>
+    </w:lvl>
+    <w:lvl w:ilvl="7">
+      <w:start w:val="1"/>
+      <w:numFmt w:val="bullet"/>
+      <w:lvlText w:val="○"/>
+      <w:lvlJc w:val="left"/>
+      <w:pPr>
+        <w:ind w:left="6480" w:hanging="360"/>
+      </w:pPr>
+      <w:rPr>
+        <w:u w:val="none"/>
+      </w:rPr>
+    </w:lvl>
+    <w:lvl w:ilvl="8">
+      <w:start w:val="1"/>
+      <w:numFmt w:val="bullet"/>
+      <w:lvlText w:val="■"/>
+      <w:lvlJc w:val="left"/>
+      <w:pPr>
+        <w:ind w:left="7200" w:hanging="360"/>
+      </w:pPr>
+      <w:rPr>
+        <w:u w:val="none"/>
+      </w:rPr>
+    </w:lvl>
+  </w:abstractNum>
+  <w:abstractNum w:abstractNumId="7">
+    <w:lvl w:ilvl="0">
+      <w:start w:val="1"/>
+      <w:numFmt w:val="bullet"/>
+      <w:lvlText w:val="●"/>
+      <w:lvlJc w:val="left"/>
+      <w:pPr>
+        <w:ind w:left="720" w:hanging="360"/>
+      </w:pPr>
+      <w:rPr>
         <w:rFonts w:ascii="Noto Sans Symbols" w:cs="Noto Sans Symbols" w:eastAsia="Noto Sans Symbols" w:hAnsi="Noto Sans Symbols"/>
         <w:sz w:val="20"/>
         <w:szCs w:val="20"/>
@@ -6014,336 +6081,6 @@
         <w:rFonts w:ascii="Noto Sans Symbols" w:cs="Noto Sans Symbols" w:eastAsia="Noto Sans Symbols" w:hAnsi="Noto Sans Symbols"/>
         <w:sz w:val="20"/>
         <w:szCs w:val="20"/>
-      </w:rPr>
-    </w:lvl>
-  </w:abstractNum>
-  <w:abstractNum w:abstractNumId="6">
-    <w:lvl w:ilvl="0">
-      <w:start w:val="1"/>
-      <w:numFmt w:val="bullet"/>
-      <w:lvlText w:val="●"/>
-      <w:lvlJc w:val="left"/>
-      <w:pPr>
-        <w:ind w:left="1440" w:hanging="360"/>
-      </w:pPr>
-      <w:rPr>
-        <w:u w:val="none"/>
-      </w:rPr>
-    </w:lvl>
-    <w:lvl w:ilvl="1">
-      <w:start w:val="1"/>
-      <w:numFmt w:val="bullet"/>
-      <w:lvlText w:val="○"/>
-      <w:lvlJc w:val="left"/>
-      <w:pPr>
-        <w:ind w:left="2160" w:hanging="360"/>
-      </w:pPr>
-      <w:rPr>
-        <w:u w:val="none"/>
-      </w:rPr>
-    </w:lvl>
-    <w:lvl w:ilvl="2">
-      <w:start w:val="1"/>
-      <w:numFmt w:val="bullet"/>
-      <w:lvlText w:val="■"/>
-      <w:lvlJc w:val="left"/>
-      <w:pPr>
-        <w:ind w:left="2880" w:hanging="360"/>
-      </w:pPr>
-      <w:rPr>
-        <w:u w:val="none"/>
-      </w:rPr>
-    </w:lvl>
-    <w:lvl w:ilvl="3">
-      <w:start w:val="1"/>
-      <w:numFmt w:val="bullet"/>
-      <w:lvlText w:val="●"/>
-      <w:lvlJc w:val="left"/>
-      <w:pPr>
-        <w:ind w:left="3600" w:hanging="360"/>
-      </w:pPr>
-      <w:rPr>
-        <w:u w:val="none"/>
-      </w:rPr>
-    </w:lvl>
-    <w:lvl w:ilvl="4">
-      <w:start w:val="1"/>
-      <w:numFmt w:val="bullet"/>
-      <w:lvlText w:val="○"/>
-      <w:lvlJc w:val="left"/>
-      <w:pPr>
-        <w:ind w:left="4320" w:hanging="360"/>
-      </w:pPr>
-      <w:rPr>
-        <w:u w:val="none"/>
-      </w:rPr>
-    </w:lvl>
-    <w:lvl w:ilvl="5">
-      <w:start w:val="1"/>
-      <w:numFmt w:val="bullet"/>
-      <w:lvlText w:val="■"/>
-      <w:lvlJc w:val="left"/>
-      <w:pPr>
-        <w:ind w:left="5040" w:hanging="360"/>
-      </w:pPr>
-      <w:rPr>
-        <w:u w:val="none"/>
-      </w:rPr>
-    </w:lvl>
-    <w:lvl w:ilvl="6">
-      <w:start w:val="1"/>
-      <w:numFmt w:val="bullet"/>
-      <w:lvlText w:val="●"/>
-      <w:lvlJc w:val="left"/>
-      <w:pPr>
-        <w:ind w:left="5760" w:hanging="360"/>
-      </w:pPr>
-      <w:rPr>
-        <w:u w:val="none"/>
-      </w:rPr>
-    </w:lvl>
-    <w:lvl w:ilvl="7">
-      <w:start w:val="1"/>
-      <w:numFmt w:val="bullet"/>
-      <w:lvlText w:val="○"/>
-      <w:lvlJc w:val="left"/>
-      <w:pPr>
-        <w:ind w:left="6480" w:hanging="360"/>
-      </w:pPr>
-      <w:rPr>
-        <w:u w:val="none"/>
-      </w:rPr>
-    </w:lvl>
-    <w:lvl w:ilvl="8">
-      <w:start w:val="1"/>
-      <w:numFmt w:val="bullet"/>
-      <w:lvlText w:val="■"/>
-      <w:lvlJc w:val="left"/>
-      <w:pPr>
-        <w:ind w:left="7200" w:hanging="360"/>
-      </w:pPr>
-      <w:rPr>
-        <w:u w:val="none"/>
-      </w:rPr>
-    </w:lvl>
-  </w:abstractNum>
-  <w:abstractNum w:abstractNumId="7">
-    <w:lvl w:ilvl="0">
-      <w:start w:val="1"/>
-      <w:numFmt w:val="bullet"/>
-      <w:lvlText w:val="●"/>
-      <w:lvlJc w:val="left"/>
-      <w:pPr>
-        <w:ind w:left="720" w:hanging="360"/>
-      </w:pPr>
-      <w:rPr>
-        <w:u w:val="none"/>
-      </w:rPr>
-    </w:lvl>
-    <w:lvl w:ilvl="1">
-      <w:start w:val="1"/>
-      <w:numFmt w:val="bullet"/>
-      <w:lvlText w:val="○"/>
-      <w:lvlJc w:val="left"/>
-      <w:pPr>
-        <w:ind w:left="1440" w:hanging="360"/>
-      </w:pPr>
-      <w:rPr>
-        <w:u w:val="none"/>
-      </w:rPr>
-    </w:lvl>
-    <w:lvl w:ilvl="2">
-      <w:start w:val="1"/>
-      <w:numFmt w:val="bullet"/>
-      <w:lvlText w:val="■"/>
-      <w:lvlJc w:val="left"/>
-      <w:pPr>
-        <w:ind w:left="2160" w:hanging="360"/>
-      </w:pPr>
-      <w:rPr>
-        <w:u w:val="none"/>
-      </w:rPr>
-    </w:lvl>
-    <w:lvl w:ilvl="3">
-      <w:start w:val="1"/>
-      <w:numFmt w:val="bullet"/>
-      <w:lvlText w:val="●"/>
-      <w:lvlJc w:val="left"/>
-      <w:pPr>
-        <w:ind w:left="2880" w:hanging="360"/>
-      </w:pPr>
-      <w:rPr>
-        <w:u w:val="none"/>
-      </w:rPr>
-    </w:lvl>
-    <w:lvl w:ilvl="4">
-      <w:start w:val="1"/>
-      <w:numFmt w:val="bullet"/>
-      <w:lvlText w:val="○"/>
-      <w:lvlJc w:val="left"/>
-      <w:pPr>
-        <w:ind w:left="3600" w:hanging="360"/>
-      </w:pPr>
-      <w:rPr>
-        <w:u w:val="none"/>
-      </w:rPr>
-    </w:lvl>
-    <w:lvl w:ilvl="5">
-      <w:start w:val="1"/>
-      <w:numFmt w:val="bullet"/>
-      <w:lvlText w:val="■"/>
-      <w:lvlJc w:val="left"/>
-      <w:pPr>
-        <w:ind w:left="4320" w:hanging="360"/>
-      </w:pPr>
-      <w:rPr>
-        <w:u w:val="none"/>
-      </w:rPr>
-    </w:lvl>
-    <w:lvl w:ilvl="6">
-      <w:start w:val="1"/>
-      <w:numFmt w:val="bullet"/>
-      <w:lvlText w:val="●"/>
-      <w:lvlJc w:val="left"/>
-      <w:pPr>
-        <w:ind w:left="5040" w:hanging="360"/>
-      </w:pPr>
-      <w:rPr>
-        <w:u w:val="none"/>
-      </w:rPr>
-    </w:lvl>
-    <w:lvl w:ilvl="7">
-      <w:start w:val="1"/>
-      <w:numFmt w:val="bullet"/>
-      <w:lvlText w:val="○"/>
-      <w:lvlJc w:val="left"/>
-      <w:pPr>
-        <w:ind w:left="5760" w:hanging="360"/>
-      </w:pPr>
-      <w:rPr>
-        <w:u w:val="none"/>
-      </w:rPr>
-    </w:lvl>
-    <w:lvl w:ilvl="8">
-      <w:start w:val="1"/>
-      <w:numFmt w:val="bullet"/>
-      <w:lvlText w:val="■"/>
-      <w:lvlJc w:val="left"/>
-      <w:pPr>
-        <w:ind w:left="6480" w:hanging="360"/>
-      </w:pPr>
-      <w:rPr>
-        <w:u w:val="none"/>
-      </w:rPr>
-    </w:lvl>
-  </w:abstractNum>
-  <w:abstractNum w:abstractNumId="8">
-    <w:lvl w:ilvl="0">
-      <w:start w:val="1"/>
-      <w:numFmt w:val="bullet"/>
-      <w:lvlText w:val="●"/>
-      <w:lvlJc w:val="left"/>
-      <w:pPr>
-        <w:ind w:left="1440" w:hanging="360"/>
-      </w:pPr>
-      <w:rPr>
-        <w:u w:val="none"/>
-      </w:rPr>
-    </w:lvl>
-    <w:lvl w:ilvl="1">
-      <w:start w:val="1"/>
-      <w:numFmt w:val="bullet"/>
-      <w:lvlText w:val="○"/>
-      <w:lvlJc w:val="left"/>
-      <w:pPr>
-        <w:ind w:left="2160" w:hanging="360"/>
-      </w:pPr>
-      <w:rPr>
-        <w:u w:val="none"/>
-      </w:rPr>
-    </w:lvl>
-    <w:lvl w:ilvl="2">
-      <w:start w:val="1"/>
-      <w:numFmt w:val="bullet"/>
-      <w:lvlText w:val="■"/>
-      <w:lvlJc w:val="left"/>
-      <w:pPr>
-        <w:ind w:left="2880" w:hanging="360"/>
-      </w:pPr>
-      <w:rPr>
-        <w:u w:val="none"/>
-      </w:rPr>
-    </w:lvl>
-    <w:lvl w:ilvl="3">
-      <w:start w:val="1"/>
-      <w:numFmt w:val="bullet"/>
-      <w:lvlText w:val="●"/>
-      <w:lvlJc w:val="left"/>
-      <w:pPr>
-        <w:ind w:left="3600" w:hanging="360"/>
-      </w:pPr>
-      <w:rPr>
-        <w:u w:val="none"/>
-      </w:rPr>
-    </w:lvl>
-    <w:lvl w:ilvl="4">
-      <w:start w:val="1"/>
-      <w:numFmt w:val="bullet"/>
-      <w:lvlText w:val="○"/>
-      <w:lvlJc w:val="left"/>
-      <w:pPr>
-        <w:ind w:left="4320" w:hanging="360"/>
-      </w:pPr>
-      <w:rPr>
-        <w:u w:val="none"/>
-      </w:rPr>
-    </w:lvl>
-    <w:lvl w:ilvl="5">
-      <w:start w:val="1"/>
-      <w:numFmt w:val="bullet"/>
-      <w:lvlText w:val="■"/>
-      <w:lvlJc w:val="left"/>
-      <w:pPr>
-        <w:ind w:left="5040" w:hanging="360"/>
-      </w:pPr>
-      <w:rPr>
-        <w:u w:val="none"/>
-      </w:rPr>
-    </w:lvl>
-    <w:lvl w:ilvl="6">
-      <w:start w:val="1"/>
-      <w:numFmt w:val="bullet"/>
-      <w:lvlText w:val="●"/>
-      <w:lvlJc w:val="left"/>
-      <w:pPr>
-        <w:ind w:left="5760" w:hanging="360"/>
-      </w:pPr>
-      <w:rPr>
-        <w:u w:val="none"/>
-      </w:rPr>
-    </w:lvl>
-    <w:lvl w:ilvl="7">
-      <w:start w:val="1"/>
-      <w:numFmt w:val="bullet"/>
-      <w:lvlText w:val="○"/>
-      <w:lvlJc w:val="left"/>
-      <w:pPr>
-        <w:ind w:left="6480" w:hanging="360"/>
-      </w:pPr>
-      <w:rPr>
-        <w:u w:val="none"/>
-      </w:rPr>
-    </w:lvl>
-    <w:lvl w:ilvl="8">
-      <w:start w:val="1"/>
-      <w:numFmt w:val="bullet"/>
-      <w:lvlText w:val="■"/>
-      <w:lvlJc w:val="left"/>
-      <w:pPr>
-        <w:ind w:left="7200" w:hanging="360"/>
-      </w:pPr>
-      <w:rPr>
-        <w:u w:val="none"/>
       </w:rPr>
     </w:lvl>
   </w:abstractNum>
@@ -6367,9 +6104,6 @@
   </w:num>
   <w:num w:numId="7">
     <w:abstractNumId w:val="7"/>
-  </w:num>
-  <w:num w:numId="8">
-    <w:abstractNumId w:val="8"/>
   </w:num>
 </w:numbering>
 </file>
